--- a/rapport.docx
+++ b/rapport.docx
@@ -5,44 +5,240 @@
     <w:p>
       <w:pPr>
         <w:rPr>
-          <w:lang w:val="en-US"/>
-        </w:rPr>
-      </w:pPr>
-      <w:r>
-        <w:rPr>
-          <w:lang w:val="en-US"/>
-        </w:rPr>
-        <w:t xml:space="preserve">Exercice 3 : </w:t>
-      </w:r>
-    </w:p>
-    <w:p>
-      <w:pPr>
-        <w:rPr>
-          <w:lang w:val="en-US"/>
-        </w:rPr>
-      </w:pPr>
-      <w:r>
-        <w:rPr>
-          <w:lang w:val="en-US"/>
-        </w:rPr>
-        <w:t>readStream() have to be d</w:t>
-      </w:r>
-      <w:r>
-        <w:rPr>
-          <w:lang w:val="en-US"/>
-        </w:rPr>
-        <w:t>one, not existed</w:t>
-      </w:r>
-      <w:r>
-        <w:rPr>
-          <w:lang w:val="en-US"/>
-        </w:rPr>
-        <w:t>.</w:t>
-      </w:r>
-    </w:p>
-    <w:p>
-      <w:pPr>
-        <w:rPr>
+          <w:sz w:val="28"/>
+          <w:szCs w:val="28"/>
+          <w:lang w:val="en-US"/>
+        </w:rPr>
+      </w:pPr>
+      <w:r>
+        <w:rPr>
+          <w:sz w:val="28"/>
+          <w:szCs w:val="28"/>
+          <w:lang w:val="en-US"/>
+        </w:rPr>
+        <w:t>CAVARD GABRIEL</w:t>
+      </w:r>
+    </w:p>
+    <w:p>
+      <w:pPr>
+        <w:rPr>
+          <w:sz w:val="28"/>
+          <w:szCs w:val="28"/>
+          <w:lang w:val="en-US"/>
+        </w:rPr>
+      </w:pPr>
+      <w:r>
+        <w:rPr>
+          <w:sz w:val="28"/>
+          <w:szCs w:val="28"/>
+          <w:lang w:val="en-US"/>
+        </w:rPr>
+        <w:t>M1 SE2</w:t>
+      </w:r>
+    </w:p>
+    <w:p>
+      <w:pPr>
+        <w:jc w:val="center"/>
+        <w:rPr>
+          <w:b/>
+          <w:bCs/>
+          <w:sz w:val="32"/>
+          <w:szCs w:val="32"/>
+          <w:lang w:val="en-US"/>
+        </w:rPr>
+      </w:pPr>
+      <w:r>
+        <w:rPr>
+          <w:b/>
+          <w:bCs/>
+          <w:sz w:val="32"/>
+          <w:szCs w:val="32"/>
+          <w:lang w:val="en-US"/>
+        </w:rPr>
+        <w:t>Mobile Development on Android</w:t>
+      </w:r>
+      <w:r>
+        <w:rPr>
+          <w:b/>
+          <w:bCs/>
+          <w:sz w:val="32"/>
+          <w:szCs w:val="32"/>
+          <w:lang w:val="en-US"/>
+        </w:rPr>
+        <w:t xml:space="preserve"> TP2</w:t>
+      </w:r>
+    </w:p>
+    <w:p>
+      <w:pPr>
+        <w:rPr>
+          <w:sz w:val="24"/>
+          <w:szCs w:val="24"/>
+          <w:lang w:val="en-US"/>
+        </w:rPr>
+      </w:pPr>
+    </w:p>
+    <w:p>
+      <w:pPr>
+        <w:rPr>
+          <w:sz w:val="24"/>
+          <w:szCs w:val="24"/>
+          <w:lang w:val="en-US"/>
+        </w:rPr>
+      </w:pPr>
+      <w:r>
+        <w:rPr>
+          <w:sz w:val="24"/>
+          <w:szCs w:val="24"/>
+          <w:u w:val="single"/>
+          <w:lang w:val="en-US"/>
+        </w:rPr>
+        <w:t>GitHub link:</w:t>
+      </w:r>
+      <w:r>
+        <w:rPr>
+          <w:sz w:val="24"/>
+          <w:szCs w:val="24"/>
+          <w:lang w:val="en-US"/>
+        </w:rPr>
+        <w:t xml:space="preserve"> </w:t>
+      </w:r>
+      <w:hyperlink r:id="rId5" w:history="1">
+        <w:r>
+          <w:rPr>
+            <w:rStyle w:val="Lienhypertexte"/>
+            <w:sz w:val="24"/>
+            <w:szCs w:val="24"/>
+            <w:lang w:val="en-US"/>
+          </w:rPr>
+          <w:t>https://github.com/bigateau/TP2-Android.git</w:t>
+        </w:r>
+      </w:hyperlink>
+    </w:p>
+    <w:p>
+      <w:pPr>
+        <w:rPr>
+          <w:lang w:val="en-US"/>
+        </w:rPr>
+      </w:pPr>
+    </w:p>
+    <w:p>
+      <w:pPr>
+        <w:rPr>
+          <w:b/>
+          <w:bCs/>
+          <w:sz w:val="28"/>
+          <w:szCs w:val="28"/>
+          <w:lang w:val="en-US"/>
+        </w:rPr>
+      </w:pPr>
+      <w:r>
+        <w:rPr>
+          <w:b/>
+          <w:bCs/>
+          <w:sz w:val="28"/>
+          <w:szCs w:val="28"/>
+          <w:lang w:val="en-US"/>
+        </w:rPr>
+        <w:t>Part1:</w:t>
+      </w:r>
+    </w:p>
+    <w:p>
+      <w:pPr>
+        <w:ind w:firstLine="708"/>
+        <w:jc w:val="both"/>
+        <w:rPr>
+          <w:sz w:val="24"/>
+          <w:szCs w:val="24"/>
+          <w:lang w:val="en-US"/>
+        </w:rPr>
+      </w:pPr>
+      <w:r>
+        <w:rPr>
+          <w:sz w:val="24"/>
+          <w:szCs w:val="24"/>
+          <w:lang w:val="en-US"/>
+        </w:rPr>
+        <w:t xml:space="preserve">The first part of the TP was to make an </w:t>
+      </w:r>
+      <w:r>
+        <w:rPr>
+          <w:sz w:val="24"/>
+          <w:szCs w:val="24"/>
+          <w:lang w:val="en-US"/>
+        </w:rPr>
+        <w:t>authentication with a simple asynchronous task. The exercise was to put some strings in EditText and if the logins are correct you have a message with the log print on the main activity.</w:t>
+      </w:r>
+    </w:p>
+    <w:p>
+      <w:pPr>
+        <w:jc w:val="both"/>
+        <w:rPr>
+          <w:sz w:val="24"/>
+          <w:szCs w:val="24"/>
+          <w:lang w:val="en-US"/>
+        </w:rPr>
+      </w:pPr>
+      <w:r>
+        <w:rPr>
+          <w:sz w:val="24"/>
+          <w:szCs w:val="24"/>
+          <w:lang w:val="en-US"/>
+        </w:rPr>
+        <w:t>For an</w:t>
+      </w:r>
+      <w:r>
+        <w:rPr>
+          <w:sz w:val="24"/>
+          <w:szCs w:val="24"/>
+          <w:lang w:val="en-US"/>
+        </w:rPr>
+        <w:t xml:space="preserve"> </w:t>
+      </w:r>
+      <w:r>
+        <w:rPr>
+          <w:sz w:val="24"/>
+          <w:szCs w:val="24"/>
+          <w:lang w:val="en-US"/>
+        </w:rPr>
+        <w:t>asynchronous task</w:t>
+      </w:r>
+      <w:r>
+        <w:rPr>
+          <w:sz w:val="24"/>
+          <w:szCs w:val="24"/>
+          <w:lang w:val="en-US"/>
+        </w:rPr>
+        <w:t xml:space="preserve"> we need to create a thread that will be execute when the button authentication is clicked. </w:t>
+      </w:r>
+    </w:p>
+    <w:p>
+      <w:pPr>
+        <w:jc w:val="both"/>
+        <w:rPr>
+          <w:sz w:val="24"/>
+          <w:szCs w:val="24"/>
+          <w:lang w:val="en-US"/>
+        </w:rPr>
+      </w:pPr>
+      <w:r>
+        <w:rPr>
+          <w:sz w:val="24"/>
+          <w:szCs w:val="24"/>
+          <w:lang w:val="en-US"/>
+        </w:rPr>
+        <w:t>This thread is composed in three parts: the connection to the URL, a function to get the result of the connection and a way to display the result.</w:t>
+      </w:r>
+    </w:p>
+    <w:p>
+      <w:pPr>
+        <w:pStyle w:val="Paragraphedeliste"/>
+        <w:numPr>
+          <w:ilvl w:val="0"/>
+          <w:numId w:val="1"/>
+        </w:numPr>
+        <w:rPr>
+          <w:sz w:val="24"/>
+          <w:szCs w:val="24"/>
           <w:lang w:val="en-US"/>
         </w:rPr>
       </w:pPr>
@@ -51,10 +247,18 @@
           <w:noProof/>
         </w:rPr>
         <w:drawing>
-          <wp:inline distT="0" distB="0" distL="0" distR="0" wp14:anchorId="3B7138FD" wp14:editId="3E15CF5D">
-            <wp:extent cx="5760720" cy="1694815"/>
-            <wp:effectExtent l="0" t="0" r="0" b="635"/>
-            <wp:docPr id="3" name="Image 3"/>
+          <wp:anchor distT="0" distB="0" distL="114300" distR="114300" simplePos="0" relativeHeight="251661312" behindDoc="0" locked="0" layoutInCell="1" allowOverlap="1" wp14:anchorId="56B81D7D" wp14:editId="22E1BD7E">
+            <wp:simplePos x="0" y="0"/>
+            <wp:positionH relativeFrom="column">
+              <wp:posOffset>-433070</wp:posOffset>
+            </wp:positionH>
+            <wp:positionV relativeFrom="paragraph">
+              <wp:posOffset>247650</wp:posOffset>
+            </wp:positionV>
+            <wp:extent cx="6724650" cy="3152775"/>
+            <wp:effectExtent l="0" t="0" r="0" b="9525"/>
+            <wp:wrapNone/>
+            <wp:docPr id="12" name="Image 12"/>
             <wp:cNvGraphicFramePr>
               <a:graphicFrameLocks xmlns:a="http://schemas.openxmlformats.org/drawingml/2006/main" noChangeAspect="1"/>
             </wp:cNvGraphicFramePr>
@@ -66,7 +270,13 @@
                     <pic:cNvPicPr/>
                   </pic:nvPicPr>
                   <pic:blipFill>
-                    <a:blip r:embed="rId4"/>
+                    <a:blip r:embed="rId6">
+                      <a:extLst>
+                        <a:ext uri="{28A0092B-C50C-407E-A947-70E740481C1C}">
+                          <a14:useLocalDpi xmlns:a14="http://schemas.microsoft.com/office/drawing/2010/main" val="0"/>
+                        </a:ext>
+                      </a:extLst>
+                    </a:blip>
                     <a:stretch>
                       <a:fillRect/>
                     </a:stretch>
@@ -74,7 +284,7 @@
                   <pic:spPr>
                     <a:xfrm>
                       <a:off x="0" y="0"/>
-                      <a:ext cx="5760720" cy="1694815"/>
+                      <a:ext cx="6724650" cy="3152775"/>
                     </a:xfrm>
                     <a:prstGeom prst="rect">
                       <a:avLst/>
@@ -83,44 +293,906 @@
                 </pic:pic>
               </a:graphicData>
             </a:graphic>
-          </wp:inline>
+            <wp14:sizeRelH relativeFrom="page">
+              <wp14:pctWidth>0</wp14:pctWidth>
+            </wp14:sizeRelH>
+            <wp14:sizeRelV relativeFrom="page">
+              <wp14:pctHeight>0</wp14:pctHeight>
+            </wp14:sizeRelV>
+          </wp:anchor>
         </w:drawing>
       </w:r>
-    </w:p>
-    <w:p>
-      <w:pPr>
-        <w:rPr>
-          <w:lang w:val="en-US"/>
-        </w:rPr>
-      </w:pPr>
-    </w:p>
-    <w:p>
-      <w:pPr>
-        <w:rPr>
-          <w:lang w:val="en-US"/>
-        </w:rPr>
-      </w:pPr>
-      <w:r>
-        <w:rPr>
-          <w:lang w:val="en-US"/>
-        </w:rPr>
-        <w:t>Exercice 4 :</w:t>
-      </w:r>
-    </w:p>
-    <w:p>
-      <w:pPr>
-        <w:rPr>
-          <w:lang w:val="en-US"/>
-        </w:rPr>
-      </w:pPr>
+      <w:r>
+        <w:rPr>
+          <w:sz w:val="24"/>
+          <w:szCs w:val="24"/>
+          <w:lang w:val="en-US"/>
+        </w:rPr>
+        <w:t>Here the connection:</w:t>
+      </w:r>
       <w:r>
         <w:rPr>
           <w:noProof/>
         </w:rPr>
+        <w:t xml:space="preserve"> </w:t>
+      </w:r>
+    </w:p>
+    <w:p>
+      <w:pPr>
+        <w:rPr>
+          <w:lang w:val="en-US"/>
+        </w:rPr>
+      </w:pPr>
+    </w:p>
+    <w:p>
+      <w:pPr>
+        <w:rPr>
+          <w:lang w:val="en-US"/>
+        </w:rPr>
+      </w:pPr>
+    </w:p>
+    <w:p>
+      <w:pPr>
+        <w:rPr>
+          <w:lang w:val="en-US"/>
+        </w:rPr>
+      </w:pPr>
+    </w:p>
+    <w:p>
+      <w:pPr>
+        <w:rPr>
+          <w:lang w:val="en-US"/>
+        </w:rPr>
+      </w:pPr>
+    </w:p>
+    <w:p>
+      <w:pPr>
+        <w:rPr>
+          <w:lang w:val="en-US"/>
+        </w:rPr>
+      </w:pPr>
+    </w:p>
+    <w:p>
+      <w:pPr>
+        <w:rPr>
+          <w:lang w:val="en-US"/>
+        </w:rPr>
+      </w:pPr>
+    </w:p>
+    <w:p>
+      <w:pPr>
+        <w:rPr>
+          <w:lang w:val="en-US"/>
+        </w:rPr>
+      </w:pPr>
+    </w:p>
+    <w:p>
+      <w:pPr>
+        <w:rPr>
+          <w:lang w:val="en-US"/>
+        </w:rPr>
+      </w:pPr>
+    </w:p>
+    <w:p>
+      <w:pPr>
+        <w:rPr>
+          <w:lang w:val="en-US"/>
+        </w:rPr>
+      </w:pPr>
+    </w:p>
+    <w:p>
+      <w:pPr>
+        <w:rPr>
+          <w:lang w:val="en-US"/>
+        </w:rPr>
+      </w:pPr>
+    </w:p>
+    <w:p>
+      <w:pPr>
+        <w:rPr>
+          <w:lang w:val="en-US"/>
+        </w:rPr>
+      </w:pPr>
+    </w:p>
+    <w:p>
+      <w:pPr>
+        <w:ind w:firstLine="360"/>
+        <w:jc w:val="both"/>
+        <w:rPr>
+          <w:sz w:val="24"/>
+          <w:szCs w:val="24"/>
+          <w:lang w:val="en-US"/>
+        </w:rPr>
+      </w:pPr>
+      <w:r>
+        <w:rPr>
+          <w:sz w:val="24"/>
+          <w:szCs w:val="24"/>
+          <w:lang w:val="en-US"/>
+        </w:rPr>
+        <w:t xml:space="preserve">One thing very important here is to not forget to give the android permissions for INTERNET and </w:t>
+      </w:r>
+      <w:r>
+        <w:rPr>
+          <w:sz w:val="24"/>
+          <w:szCs w:val="24"/>
+          <w:lang w:val="en-US"/>
+        </w:rPr>
+        <w:t>ACCESS_NETWORK_STATE</w:t>
+      </w:r>
+      <w:r>
+        <w:rPr>
+          <w:sz w:val="24"/>
+          <w:szCs w:val="24"/>
+          <w:lang w:val="en-US"/>
+        </w:rPr>
+        <w:t>. The program can do the URL connection without them.</w:t>
+      </w:r>
+    </w:p>
+    <w:p>
+      <w:pPr>
+        <w:rPr>
+          <w:sz w:val="24"/>
+          <w:szCs w:val="24"/>
+          <w:lang w:val="en-US"/>
+        </w:rPr>
+      </w:pPr>
+    </w:p>
+    <w:p>
+      <w:pPr>
+        <w:rPr>
+          <w:sz w:val="24"/>
+          <w:szCs w:val="24"/>
+          <w:lang w:val="en-US"/>
+        </w:rPr>
+      </w:pPr>
+    </w:p>
+    <w:p>
+      <w:pPr>
+        <w:rPr>
+          <w:sz w:val="24"/>
+          <w:szCs w:val="24"/>
+          <w:lang w:val="en-US"/>
+        </w:rPr>
+      </w:pPr>
+    </w:p>
+    <w:p>
+      <w:pPr>
+        <w:pStyle w:val="Paragraphedeliste"/>
+        <w:numPr>
+          <w:ilvl w:val="0"/>
+          <w:numId w:val="1"/>
+        </w:numPr>
+        <w:rPr>
+          <w:sz w:val="24"/>
+          <w:szCs w:val="24"/>
+          <w:lang w:val="en-US"/>
+        </w:rPr>
+      </w:pPr>
+      <w:r>
+        <w:rPr>
+          <w:noProof/>
+          <w:sz w:val="24"/>
+          <w:szCs w:val="24"/>
+        </w:rPr>
         <w:drawing>
-          <wp:inline distT="0" distB="0" distL="0" distR="0" wp14:anchorId="5A05151A" wp14:editId="3C1014E1">
-            <wp:extent cx="5760720" cy="3865245"/>
-            <wp:effectExtent l="0" t="0" r="0" b="1905"/>
+          <wp:anchor distT="0" distB="0" distL="114300" distR="114300" simplePos="0" relativeHeight="251659264" behindDoc="0" locked="0" layoutInCell="1" allowOverlap="1" wp14:anchorId="428467F2" wp14:editId="2327807A">
+            <wp:simplePos x="0" y="0"/>
+            <wp:positionH relativeFrom="margin">
+              <wp:posOffset>-137795</wp:posOffset>
+            </wp:positionH>
+            <wp:positionV relativeFrom="paragraph">
+              <wp:posOffset>290830</wp:posOffset>
+            </wp:positionV>
+            <wp:extent cx="6296025" cy="1514475"/>
+            <wp:effectExtent l="0" t="0" r="9525" b="9525"/>
+            <wp:wrapNone/>
+            <wp:docPr id="10" name="Image 10"/>
+            <wp:cNvGraphicFramePr>
+              <a:graphicFrameLocks xmlns:a="http://schemas.openxmlformats.org/drawingml/2006/main" noChangeAspect="1"/>
+            </wp:cNvGraphicFramePr>
+            <a:graphic xmlns:a="http://schemas.openxmlformats.org/drawingml/2006/main">
+              <a:graphicData uri="http://schemas.openxmlformats.org/drawingml/2006/picture">
+                <pic:pic xmlns:pic="http://schemas.openxmlformats.org/drawingml/2006/picture">
+                  <pic:nvPicPr>
+                    <pic:cNvPr id="1" name=""/>
+                    <pic:cNvPicPr/>
+                  </pic:nvPicPr>
+                  <pic:blipFill>
+                    <a:blip r:embed="rId7">
+                      <a:extLst>
+                        <a:ext uri="{28A0092B-C50C-407E-A947-70E740481C1C}">
+                          <a14:useLocalDpi xmlns:a14="http://schemas.microsoft.com/office/drawing/2010/main" val="0"/>
+                        </a:ext>
+                      </a:extLst>
+                    </a:blip>
+                    <a:stretch>
+                      <a:fillRect/>
+                    </a:stretch>
+                  </pic:blipFill>
+                  <pic:spPr>
+                    <a:xfrm>
+                      <a:off x="0" y="0"/>
+                      <a:ext cx="6296025" cy="1514475"/>
+                    </a:xfrm>
+                    <a:prstGeom prst="rect">
+                      <a:avLst/>
+                    </a:prstGeom>
+                  </pic:spPr>
+                </pic:pic>
+              </a:graphicData>
+            </a:graphic>
+            <wp14:sizeRelH relativeFrom="page">
+              <wp14:pctWidth>0</wp14:pctWidth>
+            </wp14:sizeRelH>
+            <wp14:sizeRelV relativeFrom="page">
+              <wp14:pctHeight>0</wp14:pctHeight>
+            </wp14:sizeRelV>
+          </wp:anchor>
+        </w:drawing>
+      </w:r>
+      <w:r>
+        <w:rPr>
+          <w:sz w:val="24"/>
+          <w:szCs w:val="24"/>
+          <w:lang w:val="en-US"/>
+        </w:rPr>
+        <w:t>The readStream function that is mentioned to be add in the question 3:</w:t>
+      </w:r>
+    </w:p>
+    <w:p>
+      <w:pPr>
+        <w:rPr>
+          <w:sz w:val="24"/>
+          <w:szCs w:val="24"/>
+          <w:lang w:val="en-US"/>
+        </w:rPr>
+      </w:pPr>
+    </w:p>
+    <w:p>
+      <w:pPr>
+        <w:rPr>
+          <w:sz w:val="24"/>
+          <w:szCs w:val="24"/>
+          <w:lang w:val="en-US"/>
+        </w:rPr>
+      </w:pPr>
+    </w:p>
+    <w:p>
+      <w:pPr>
+        <w:rPr>
+          <w:sz w:val="24"/>
+          <w:szCs w:val="24"/>
+          <w:lang w:val="en-US"/>
+        </w:rPr>
+      </w:pPr>
+    </w:p>
+    <w:p>
+      <w:pPr>
+        <w:rPr>
+          <w:sz w:val="24"/>
+          <w:szCs w:val="24"/>
+          <w:lang w:val="en-US"/>
+        </w:rPr>
+      </w:pPr>
+    </w:p>
+    <w:p>
+      <w:pPr>
+        <w:rPr>
+          <w:sz w:val="24"/>
+          <w:szCs w:val="24"/>
+          <w:lang w:val="en-US"/>
+        </w:rPr>
+      </w:pPr>
+    </w:p>
+    <w:p>
+      <w:pPr>
+        <w:jc w:val="both"/>
+        <w:rPr>
+          <w:sz w:val="24"/>
+          <w:szCs w:val="24"/>
+          <w:lang w:val="en-US"/>
+        </w:rPr>
+      </w:pPr>
+    </w:p>
+    <w:p>
+      <w:pPr>
+        <w:ind w:firstLine="360"/>
+        <w:jc w:val="both"/>
+        <w:rPr>
+          <w:sz w:val="24"/>
+          <w:szCs w:val="24"/>
+          <w:lang w:val="en-US"/>
+        </w:rPr>
+      </w:pPr>
+      <w:r>
+        <w:rPr>
+          <w:sz w:val="24"/>
+          <w:szCs w:val="24"/>
+          <w:lang w:val="en-US"/>
+        </w:rPr>
+        <w:t xml:space="preserve">Here nothing very important to specify. We just </w:t>
+      </w:r>
+      <w:proofErr w:type="gramStart"/>
+      <w:r>
+        <w:rPr>
+          <w:sz w:val="24"/>
+          <w:szCs w:val="24"/>
+          <w:lang w:val="en-US"/>
+        </w:rPr>
+        <w:t>have to</w:t>
+      </w:r>
+      <w:proofErr w:type="gramEnd"/>
+      <w:r>
+        <w:rPr>
+          <w:sz w:val="24"/>
+          <w:szCs w:val="24"/>
+          <w:lang w:val="en-US"/>
+        </w:rPr>
+        <w:t xml:space="preserve"> be sure and to have well understand </w:t>
+      </w:r>
+      <w:r>
+        <w:rPr>
+          <w:sz w:val="24"/>
+          <w:szCs w:val="24"/>
+          <w:lang w:val="en-US"/>
+        </w:rPr>
+        <w:t>how</w:t>
+      </w:r>
+      <w:r>
+        <w:rPr>
+          <w:sz w:val="24"/>
+          <w:szCs w:val="24"/>
+          <w:lang w:val="en-US"/>
+        </w:rPr>
+        <w:t xml:space="preserve"> it works. We are working with a InputStream and we </w:t>
+      </w:r>
+      <w:proofErr w:type="gramStart"/>
+      <w:r>
+        <w:rPr>
+          <w:sz w:val="24"/>
+          <w:szCs w:val="24"/>
+          <w:lang w:val="en-US"/>
+        </w:rPr>
+        <w:t>have to</w:t>
+      </w:r>
+      <w:proofErr w:type="gramEnd"/>
+      <w:r>
+        <w:rPr>
+          <w:sz w:val="24"/>
+          <w:szCs w:val="24"/>
+          <w:lang w:val="en-US"/>
+        </w:rPr>
+        <w:t xml:space="preserve"> return a string. That is why we have the InputStream.</w:t>
+      </w:r>
+    </w:p>
+    <w:p>
+      <w:pPr>
+        <w:pStyle w:val="Paragraphedeliste"/>
+        <w:numPr>
+          <w:ilvl w:val="0"/>
+          <w:numId w:val="1"/>
+        </w:numPr>
+        <w:jc w:val="both"/>
+        <w:rPr>
+          <w:sz w:val="24"/>
+          <w:szCs w:val="24"/>
+          <w:lang w:val="en-US"/>
+        </w:rPr>
+      </w:pPr>
+      <w:r>
+        <w:rPr>
+          <w:sz w:val="24"/>
+          <w:szCs w:val="24"/>
+          <w:lang w:val="en-US"/>
+        </w:rPr>
+        <w:t xml:space="preserve">The RunOnUIThread: </w:t>
+      </w:r>
+    </w:p>
+    <w:p>
+      <w:pPr>
+        <w:rPr>
+          <w:sz w:val="24"/>
+          <w:szCs w:val="24"/>
+          <w:lang w:val="en-US"/>
+        </w:rPr>
+      </w:pPr>
+      <w:r>
+        <w:rPr>
+          <w:noProof/>
+          <w:sz w:val="24"/>
+          <w:szCs w:val="24"/>
+        </w:rPr>
+        <w:drawing>
+          <wp:anchor distT="0" distB="0" distL="114300" distR="114300" simplePos="0" relativeHeight="251660288" behindDoc="0" locked="0" layoutInCell="1" allowOverlap="1" wp14:anchorId="31B529BB" wp14:editId="42220E0A">
+            <wp:simplePos x="0" y="0"/>
+            <wp:positionH relativeFrom="margin">
+              <wp:align>left</wp:align>
+            </wp:positionH>
+            <wp:positionV relativeFrom="paragraph">
+              <wp:posOffset>9525</wp:posOffset>
+            </wp:positionV>
+            <wp:extent cx="6162675" cy="1943100"/>
+            <wp:effectExtent l="0" t="0" r="9525" b="0"/>
+            <wp:wrapNone/>
+            <wp:docPr id="11" name="Image 11"/>
+            <wp:cNvGraphicFramePr>
+              <a:graphicFrameLocks xmlns:a="http://schemas.openxmlformats.org/drawingml/2006/main" noChangeAspect="1"/>
+            </wp:cNvGraphicFramePr>
+            <a:graphic xmlns:a="http://schemas.openxmlformats.org/drawingml/2006/main">
+              <a:graphicData uri="http://schemas.openxmlformats.org/drawingml/2006/picture">
+                <pic:pic xmlns:pic="http://schemas.openxmlformats.org/drawingml/2006/picture">
+                  <pic:nvPicPr>
+                    <pic:cNvPr id="1" name=""/>
+                    <pic:cNvPicPr/>
+                  </pic:nvPicPr>
+                  <pic:blipFill>
+                    <a:blip r:embed="rId8">
+                      <a:extLst>
+                        <a:ext uri="{28A0092B-C50C-407E-A947-70E740481C1C}">
+                          <a14:useLocalDpi xmlns:a14="http://schemas.microsoft.com/office/drawing/2010/main" val="0"/>
+                        </a:ext>
+                      </a:extLst>
+                    </a:blip>
+                    <a:stretch>
+                      <a:fillRect/>
+                    </a:stretch>
+                  </pic:blipFill>
+                  <pic:spPr>
+                    <a:xfrm>
+                      <a:off x="0" y="0"/>
+                      <a:ext cx="6162675" cy="1943100"/>
+                    </a:xfrm>
+                    <a:prstGeom prst="rect">
+                      <a:avLst/>
+                    </a:prstGeom>
+                  </pic:spPr>
+                </pic:pic>
+              </a:graphicData>
+            </a:graphic>
+            <wp14:sizeRelH relativeFrom="page">
+              <wp14:pctWidth>0</wp14:pctWidth>
+            </wp14:sizeRelH>
+            <wp14:sizeRelV relativeFrom="page">
+              <wp14:pctHeight>0</wp14:pctHeight>
+            </wp14:sizeRelV>
+          </wp:anchor>
+        </w:drawing>
+      </w:r>
+    </w:p>
+    <w:p>
+      <w:pPr>
+        <w:rPr>
+          <w:sz w:val="24"/>
+          <w:szCs w:val="24"/>
+          <w:lang w:val="en-US"/>
+        </w:rPr>
+      </w:pPr>
+    </w:p>
+    <w:p>
+      <w:pPr>
+        <w:rPr>
+          <w:sz w:val="24"/>
+          <w:szCs w:val="24"/>
+          <w:lang w:val="en-US"/>
+        </w:rPr>
+      </w:pPr>
+    </w:p>
+    <w:p>
+      <w:pPr>
+        <w:rPr>
+          <w:sz w:val="24"/>
+          <w:szCs w:val="24"/>
+          <w:lang w:val="en-US"/>
+        </w:rPr>
+      </w:pPr>
+    </w:p>
+    <w:p>
+      <w:pPr>
+        <w:rPr>
+          <w:sz w:val="24"/>
+          <w:szCs w:val="24"/>
+          <w:lang w:val="en-US"/>
+        </w:rPr>
+      </w:pPr>
+    </w:p>
+    <w:p>
+      <w:pPr>
+        <w:rPr>
+          <w:sz w:val="24"/>
+          <w:szCs w:val="24"/>
+          <w:lang w:val="en-US"/>
+        </w:rPr>
+      </w:pPr>
+    </w:p>
+    <w:p>
+      <w:pPr>
+        <w:rPr>
+          <w:sz w:val="24"/>
+          <w:szCs w:val="24"/>
+          <w:lang w:val="en-US"/>
+        </w:rPr>
+      </w:pPr>
+    </w:p>
+    <w:p>
+      <w:pPr>
+        <w:ind w:firstLine="708"/>
+        <w:rPr>
+          <w:sz w:val="24"/>
+          <w:szCs w:val="24"/>
+          <w:lang w:val="en-US"/>
+        </w:rPr>
+      </w:pPr>
+      <w:r>
+        <w:rPr>
+          <w:sz w:val="24"/>
+          <w:szCs w:val="24"/>
+          <w:lang w:val="en-US"/>
+        </w:rPr>
+        <w:t xml:space="preserve">All the code is in a Thread, and this thread </w:t>
+      </w:r>
+      <w:r>
+        <w:rPr>
+          <w:sz w:val="24"/>
+          <w:szCs w:val="24"/>
+          <w:lang w:val="en-US"/>
+        </w:rPr>
+        <w:t>does not</w:t>
+      </w:r>
+      <w:r>
+        <w:rPr>
+          <w:sz w:val="24"/>
+          <w:szCs w:val="24"/>
+          <w:lang w:val="en-US"/>
+        </w:rPr>
+        <w:t xml:space="preserve"> have the permission to access and modify the TextView. That is why </w:t>
+      </w:r>
+      <w:r>
+        <w:rPr>
+          <w:sz w:val="24"/>
+          <w:szCs w:val="24"/>
+          <w:lang w:val="en-US"/>
+        </w:rPr>
+        <w:t>I</w:t>
+      </w:r>
+      <w:r>
+        <w:rPr>
+          <w:sz w:val="24"/>
+          <w:szCs w:val="24"/>
+          <w:lang w:val="en-US"/>
+        </w:rPr>
+        <w:t xml:space="preserve"> use a RunOnUiThread to do this. This Thread is connected to the Main Activity so the Main thread will execute this part, the Thread with the authorization.</w:t>
+      </w:r>
+    </w:p>
+    <w:p>
+      <w:pPr>
+        <w:rPr>
+          <w:sz w:val="24"/>
+          <w:szCs w:val="24"/>
+          <w:lang w:val="en-US"/>
+        </w:rPr>
+      </w:pPr>
+    </w:p>
+    <w:p>
+      <w:pPr>
+        <w:rPr>
+          <w:b/>
+          <w:bCs/>
+          <w:sz w:val="28"/>
+          <w:szCs w:val="28"/>
+          <w:lang w:val="en-US"/>
+        </w:rPr>
+      </w:pPr>
+      <w:r>
+        <w:rPr>
+          <w:b/>
+          <w:bCs/>
+          <w:sz w:val="28"/>
+          <w:szCs w:val="28"/>
+          <w:lang w:val="en-US"/>
+        </w:rPr>
+        <w:t>Part</w:t>
+      </w:r>
+      <w:r>
+        <w:rPr>
+          <w:b/>
+          <w:bCs/>
+          <w:sz w:val="28"/>
+          <w:szCs w:val="28"/>
+          <w:lang w:val="en-US"/>
+        </w:rPr>
+        <w:t>2</w:t>
+      </w:r>
+      <w:r>
+        <w:rPr>
+          <w:b/>
+          <w:bCs/>
+          <w:sz w:val="28"/>
+          <w:szCs w:val="28"/>
+          <w:lang w:val="en-US"/>
+        </w:rPr>
+        <w:t>:</w:t>
+      </w:r>
+    </w:p>
+    <w:p>
+      <w:pPr>
+        <w:jc w:val="both"/>
+        <w:rPr>
+          <w:sz w:val="24"/>
+          <w:szCs w:val="24"/>
+          <w:lang w:val="en-US"/>
+        </w:rPr>
+      </w:pPr>
+      <w:r>
+        <w:rPr>
+          <w:sz w:val="24"/>
+          <w:szCs w:val="24"/>
+          <w:lang w:val="en-US"/>
+        </w:rPr>
+        <w:tab/>
+        <w:t>The second</w:t>
+      </w:r>
+      <w:r>
+        <w:rPr>
+          <w:sz w:val="24"/>
+          <w:szCs w:val="24"/>
+          <w:lang w:val="en-US"/>
+        </w:rPr>
+        <w:t xml:space="preserve"> part of the TP was to have a program with two pages. The first (The main) displays one image. Then you have a button to get to the second page. The button </w:t>
+      </w:r>
+      <w:r>
+        <w:rPr>
+          <w:sz w:val="24"/>
+          <w:szCs w:val="24"/>
+          <w:lang w:val="en-US"/>
+        </w:rPr>
+        <w:t>send user</w:t>
+      </w:r>
+      <w:r>
+        <w:rPr>
+          <w:sz w:val="24"/>
+          <w:szCs w:val="24"/>
+          <w:lang w:val="en-US"/>
+        </w:rPr>
+        <w:t xml:space="preserve">. On the second page we </w:t>
+      </w:r>
+      <w:r>
+        <w:rPr>
+          <w:sz w:val="24"/>
+          <w:szCs w:val="24"/>
+          <w:lang w:val="en-US"/>
+        </w:rPr>
+        <w:t xml:space="preserve">have </w:t>
+      </w:r>
+      <w:r>
+        <w:rPr>
+          <w:sz w:val="24"/>
+          <w:szCs w:val="24"/>
+          <w:lang w:val="en-US"/>
+        </w:rPr>
+        <w:t xml:space="preserve">a list of few image displayed on a ListView on the screen. </w:t>
+      </w:r>
+    </w:p>
+    <w:p>
+      <w:pPr>
+        <w:jc w:val="both"/>
+        <w:rPr>
+          <w:sz w:val="24"/>
+          <w:szCs w:val="24"/>
+          <w:lang w:val="en-US"/>
+        </w:rPr>
+      </w:pPr>
+      <w:r>
+        <w:rPr>
+          <w:sz w:val="24"/>
+          <w:szCs w:val="24"/>
+          <w:lang w:val="en-US"/>
+        </w:rPr>
+        <w:t>I use globally the same way as the first part but with more details. That is why I will just show you the big specifications.</w:t>
+      </w:r>
+    </w:p>
+    <w:p>
+      <w:pPr>
+        <w:jc w:val="both"/>
+        <w:rPr>
+          <w:sz w:val="24"/>
+          <w:szCs w:val="24"/>
+          <w:lang w:val="en-US"/>
+        </w:rPr>
+      </w:pPr>
+      <w:r>
+        <w:rPr>
+          <w:sz w:val="24"/>
+          <w:szCs w:val="24"/>
+          <w:lang w:val="en-US"/>
+        </w:rPr>
+        <w:t>Do</w:t>
+      </w:r>
+      <w:r>
+        <w:rPr>
+          <w:sz w:val="24"/>
+          <w:szCs w:val="24"/>
+          <w:lang w:val="en-US"/>
+        </w:rPr>
+        <w:t xml:space="preserve"> not forget to give the android permissions for INTERNET and ACCESS_NETWORK_STATE</w:t>
+      </w:r>
+      <w:r>
+        <w:rPr>
+          <w:sz w:val="24"/>
+          <w:szCs w:val="24"/>
+          <w:lang w:val="en-US"/>
+        </w:rPr>
+        <w:t>.</w:t>
+      </w:r>
+    </w:p>
+    <w:p>
+      <w:pPr>
+        <w:jc w:val="both"/>
+        <w:rPr>
+          <w:sz w:val="24"/>
+          <w:szCs w:val="24"/>
+          <w:lang w:val="en-US"/>
+        </w:rPr>
+      </w:pPr>
+      <w:r>
+        <w:rPr>
+          <w:sz w:val="24"/>
+          <w:szCs w:val="24"/>
+          <w:lang w:val="en-US"/>
+        </w:rPr>
+        <w:t xml:space="preserve">First, </w:t>
+      </w:r>
+      <w:r>
+        <w:rPr>
+          <w:sz w:val="24"/>
+          <w:szCs w:val="24"/>
+          <w:lang w:val="en-US"/>
+        </w:rPr>
+        <w:t>it is</w:t>
+      </w:r>
+      <w:r>
+        <w:rPr>
+          <w:sz w:val="24"/>
+          <w:szCs w:val="24"/>
+          <w:lang w:val="en-US"/>
+        </w:rPr>
+        <w:t xml:space="preserve"> important to talk about the first function, display one picture.</w:t>
+      </w:r>
+    </w:p>
+    <w:p>
+      <w:pPr>
+        <w:jc w:val="both"/>
+        <w:rPr>
+          <w:sz w:val="24"/>
+          <w:szCs w:val="24"/>
+          <w:lang w:val="en-US"/>
+        </w:rPr>
+      </w:pPr>
+      <w:r>
+        <w:rPr>
+          <w:sz w:val="24"/>
+          <w:szCs w:val="24"/>
+          <w:lang w:val="en-US"/>
+        </w:rPr>
+        <w:lastRenderedPageBreak/>
+        <w:t>When we click on the button “Get an image”</w:t>
+      </w:r>
+      <w:r>
+        <w:rPr>
+          <w:sz w:val="24"/>
+          <w:szCs w:val="24"/>
+          <w:lang w:val="en-US"/>
+        </w:rPr>
+        <w:t xml:space="preserve">, a specific OnClickListener is created. It is the same as the first part of the TP, but we have and keep the Main activity as an attribute. It is the main purpose of the TP: keep the MainActivity in each page. Because if we do not, at the end we will not be able to modify the ImageView. </w:t>
+      </w:r>
+    </w:p>
+    <w:p>
+      <w:pPr>
+        <w:jc w:val="both"/>
+        <w:rPr>
+          <w:sz w:val="24"/>
+          <w:szCs w:val="24"/>
+          <w:lang w:val="en-US"/>
+        </w:rPr>
+      </w:pPr>
+      <w:r>
+        <w:rPr>
+          <w:sz w:val="24"/>
+          <w:szCs w:val="24"/>
+          <w:lang w:val="en-US"/>
+        </w:rPr>
+        <w:t xml:space="preserve">All the pictures are in the </w:t>
+      </w:r>
+      <w:r>
+        <w:rPr>
+          <w:sz w:val="24"/>
+          <w:szCs w:val="24"/>
+          <w:lang w:val="en-US"/>
+        </w:rPr>
+        <w:t>Flicks</w:t>
+      </w:r>
+      <w:r>
+        <w:rPr>
+          <w:sz w:val="24"/>
+          <w:szCs w:val="24"/>
+          <w:lang w:val="en-US"/>
+        </w:rPr>
+        <w:t xml:space="preserve"> </w:t>
+      </w:r>
+      <w:r>
+        <w:rPr>
+          <w:sz w:val="24"/>
+          <w:szCs w:val="24"/>
+          <w:lang w:val="en-US"/>
+        </w:rPr>
+        <w:t>service, an API that provides images</w:t>
+      </w:r>
+      <w:r>
+        <w:rPr>
+          <w:sz w:val="24"/>
+          <w:szCs w:val="24"/>
+          <w:lang w:val="en-US"/>
+        </w:rPr>
+        <w:t xml:space="preserve">. The </w:t>
+      </w:r>
+      <w:r>
+        <w:rPr>
+          <w:sz w:val="24"/>
+          <w:szCs w:val="24"/>
+          <w:lang w:val="en-US"/>
+        </w:rPr>
+        <w:t>GetImageOnClickListener</w:t>
+      </w:r>
+      <w:r>
+        <w:rPr>
+          <w:sz w:val="24"/>
+          <w:szCs w:val="24"/>
+          <w:lang w:val="en-US"/>
+        </w:rPr>
+        <w:t xml:space="preserve"> will create an </w:t>
+      </w:r>
+      <w:r>
+        <w:rPr>
+          <w:sz w:val="24"/>
+          <w:szCs w:val="24"/>
+          <w:lang w:val="en-US"/>
+        </w:rPr>
+        <w:t>AsyncFlickrJSONData</w:t>
+      </w:r>
+      <w:r>
+        <w:rPr>
+          <w:sz w:val="24"/>
+          <w:szCs w:val="24"/>
+          <w:lang w:val="en-US"/>
+        </w:rPr>
+        <w:t xml:space="preserve"> with the MainActivity in argument and execute with the URL of the Flicks.</w:t>
+      </w:r>
+    </w:p>
+    <w:p>
+      <w:pPr>
+        <w:jc w:val="both"/>
+        <w:rPr>
+          <w:sz w:val="24"/>
+          <w:szCs w:val="24"/>
+          <w:lang w:val="en-US"/>
+        </w:rPr>
+      </w:pPr>
+      <w:r>
+        <w:rPr>
+          <w:noProof/>
+        </w:rPr>
+        <w:drawing>
+          <wp:anchor distT="0" distB="0" distL="114300" distR="114300" simplePos="0" relativeHeight="251662336" behindDoc="0" locked="0" layoutInCell="1" allowOverlap="1" wp14:anchorId="54634DE3" wp14:editId="53551C88">
+            <wp:simplePos x="0" y="0"/>
+            <wp:positionH relativeFrom="column">
+              <wp:posOffset>-442595</wp:posOffset>
+            </wp:positionH>
+            <wp:positionV relativeFrom="paragraph">
+              <wp:posOffset>6350</wp:posOffset>
+            </wp:positionV>
+            <wp:extent cx="6584454" cy="1543050"/>
+            <wp:effectExtent l="0" t="0" r="6985" b="0"/>
+            <wp:wrapNone/>
             <wp:docPr id="1" name="Image 1"/>
             <wp:cNvGraphicFramePr>
               <a:graphicFrameLocks xmlns:a="http://schemas.openxmlformats.org/drawingml/2006/main" noChangeAspect="1"/>
@@ -133,7 +1205,13 @@
                     <pic:cNvPicPr/>
                   </pic:nvPicPr>
                   <pic:blipFill>
-                    <a:blip r:embed="rId5"/>
+                    <a:blip r:embed="rId9">
+                      <a:extLst>
+                        <a:ext uri="{28A0092B-C50C-407E-A947-70E740481C1C}">
+                          <a14:useLocalDpi xmlns:a14="http://schemas.microsoft.com/office/drawing/2010/main" val="0"/>
+                        </a:ext>
+                      </a:extLst>
+                    </a:blip>
                     <a:stretch>
                       <a:fillRect/>
                     </a:stretch>
@@ -141,7 +1219,7 @@
                   <pic:spPr>
                     <a:xfrm>
                       <a:off x="0" y="0"/>
-                      <a:ext cx="5760720" cy="3865245"/>
+                      <a:ext cx="6584454" cy="1543050"/>
                     </a:xfrm>
                     <a:prstGeom prst="rect">
                       <a:avLst/>
@@ -150,7 +1228,13 @@
                 </pic:pic>
               </a:graphicData>
             </a:graphic>
-          </wp:inline>
+            <wp14:sizeRelH relativeFrom="page">
+              <wp14:pctWidth>0</wp14:pctWidth>
+            </wp14:sizeRelH>
+            <wp14:sizeRelV relativeFrom="page">
+              <wp14:pctHeight>0</wp14:pctHeight>
+            </wp14:sizeRelV>
+          </wp:anchor>
         </w:drawing>
       </w:r>
     </w:p>
@@ -160,86 +1244,178 @@
           <w:lang w:val="en-US"/>
         </w:rPr>
       </w:pPr>
-      <w:r>
-        <w:rPr>
-          <w:lang w:val="en-US"/>
-        </w:rPr>
-        <w:t xml:space="preserve">EXERCICE 12 : </w:t>
-      </w:r>
-    </w:p>
-    <w:p>
-      <w:pPr>
-        <w:pStyle w:val="PrformatHTML"/>
-        <w:rPr>
-          <w:color w:val="000000"/>
-        </w:rPr>
-      </w:pPr>
-      <w:r>
-        <w:rPr>
-          <w:lang w:val="en-US"/>
-        </w:rPr>
-        <w:t xml:space="preserve">Remove </w:t>
-      </w:r>
-      <w:r>
-        <w:rPr>
-          <w:color w:val="000000"/>
-        </w:rPr>
-        <w:t>jsonFlickrFeed</w:t>
-      </w:r>
-    </w:p>
-    <w:p>
-      <w:pPr>
-        <w:rPr>
-          <w:lang w:val="en-US"/>
-        </w:rPr>
-      </w:pPr>
-    </w:p>
-    <w:p>
-      <w:pPr>
-        <w:rPr>
-          <w:lang w:val="en-US"/>
-        </w:rPr>
-      </w:pPr>
-      <w:r>
-        <w:rPr>
-          <w:lang w:val="en-US"/>
-        </w:rPr>
-        <w:t xml:space="preserve">EXERCICE 13 : </w:t>
-      </w:r>
-    </w:p>
-    <w:p>
-      <w:pPr>
-        <w:rPr>
-          <w:lang w:val="en-US"/>
-        </w:rPr>
-      </w:pPr>
-    </w:p>
-    <w:p>
-      <w:pPr>
-        <w:rPr>
-          <w:lang w:val="en-US"/>
-        </w:rPr>
-      </w:pPr>
-    </w:p>
-    <w:p>
-      <w:pPr>
-        <w:rPr>
-          <w:lang w:val="en-US"/>
-        </w:rPr>
-      </w:pPr>
-    </w:p>
-    <w:p>
-      <w:pPr>
-        <w:rPr>
-          <w:lang w:val="en-US"/>
-        </w:rPr>
-      </w:pPr>
-      <w:r>
-        <w:rPr>
-          <w:lang w:val="en-US"/>
-        </w:rPr>
-        <w:lastRenderedPageBreak/>
-        <w:t>Exercice 18 :</w:t>
+    </w:p>
+    <w:p>
+      <w:pPr>
+        <w:rPr>
+          <w:lang w:val="en-US"/>
+        </w:rPr>
+      </w:pPr>
+    </w:p>
+    <w:p>
+      <w:pPr>
+        <w:rPr>
+          <w:lang w:val="en-US"/>
+        </w:rPr>
+      </w:pPr>
+    </w:p>
+    <w:p>
+      <w:pPr>
+        <w:rPr>
+          <w:lang w:val="en-US"/>
+        </w:rPr>
+      </w:pPr>
+    </w:p>
+    <w:p>
+      <w:pPr>
+        <w:rPr>
+          <w:lang w:val="en-US"/>
+        </w:rPr>
+      </w:pPr>
+    </w:p>
+    <w:p>
+      <w:pPr>
+        <w:rPr>
+          <w:sz w:val="24"/>
+          <w:szCs w:val="24"/>
+          <w:lang w:val="en-US"/>
+        </w:rPr>
+      </w:pPr>
+      <w:r>
+        <w:rPr>
+          <w:sz w:val="24"/>
+          <w:szCs w:val="24"/>
+          <w:lang w:val="en-US"/>
+        </w:rPr>
+        <w:t xml:space="preserve">The </w:t>
+      </w:r>
+      <w:r>
+        <w:rPr>
+          <w:sz w:val="24"/>
+          <w:szCs w:val="24"/>
+          <w:lang w:val="en-US"/>
+        </w:rPr>
+        <w:t>AsyncFlickrJSONData</w:t>
+      </w:r>
+      <w:r>
+        <w:rPr>
+          <w:sz w:val="24"/>
+          <w:szCs w:val="24"/>
+          <w:lang w:val="en-US"/>
+        </w:rPr>
+        <w:t xml:space="preserve"> extends </w:t>
+      </w:r>
+      <w:r>
+        <w:rPr>
+          <w:sz w:val="24"/>
+          <w:szCs w:val="24"/>
+          <w:lang w:val="en-US"/>
+        </w:rPr>
+        <w:t>AsyncTask&lt;String, Void, JSONObject&gt;</w:t>
+      </w:r>
+      <w:r>
+        <w:rPr>
+          <w:sz w:val="24"/>
+          <w:szCs w:val="24"/>
+          <w:lang w:val="en-US"/>
+        </w:rPr>
+        <w:t xml:space="preserve">. It is decomposed in two parts: the </w:t>
+      </w:r>
+      <w:r>
+        <w:rPr>
+          <w:i/>
+          <w:iCs/>
+          <w:sz w:val="24"/>
+          <w:szCs w:val="24"/>
+          <w:lang w:val="en-US"/>
+        </w:rPr>
+        <w:t>doInBackground</w:t>
+      </w:r>
+      <w:r>
+        <w:rPr>
+          <w:sz w:val="24"/>
+          <w:szCs w:val="24"/>
+          <w:lang w:val="en-US"/>
+        </w:rPr>
+        <w:t xml:space="preserve"> and the </w:t>
+      </w:r>
+      <w:r>
+        <w:rPr>
+          <w:i/>
+          <w:iCs/>
+          <w:sz w:val="24"/>
+          <w:szCs w:val="24"/>
+          <w:lang w:val="en-US"/>
+        </w:rPr>
+        <w:t>onPostExecute</w:t>
+      </w:r>
+      <w:r>
+        <w:rPr>
+          <w:i/>
+          <w:iCs/>
+          <w:sz w:val="24"/>
+          <w:szCs w:val="24"/>
+          <w:lang w:val="en-US"/>
+        </w:rPr>
+        <w:t xml:space="preserve">. </w:t>
+      </w:r>
+      <w:r>
+        <w:rPr>
+          <w:sz w:val="24"/>
+          <w:szCs w:val="24"/>
+          <w:lang w:val="en-US"/>
+        </w:rPr>
+        <w:t>The doInBackground will do tasks in background, the onPostExecute is doing tasks at the end of the run.</w:t>
+      </w:r>
+    </w:p>
+    <w:p>
+      <w:pPr>
+        <w:rPr>
+          <w:sz w:val="24"/>
+          <w:szCs w:val="24"/>
+          <w:lang w:val="en-US"/>
+        </w:rPr>
+      </w:pPr>
+      <w:r>
+        <w:rPr>
+          <w:sz w:val="24"/>
+          <w:szCs w:val="24"/>
+          <w:lang w:val="en-US"/>
+        </w:rPr>
+        <w:t>At the beginning we store the MainActivity as an attribute. Very important.</w:t>
+      </w:r>
+    </w:p>
+    <w:p>
+      <w:pPr>
+        <w:rPr>
+          <w:sz w:val="24"/>
+          <w:szCs w:val="24"/>
+          <w:lang w:val="en-US"/>
+        </w:rPr>
+      </w:pPr>
+      <w:r>
+        <w:rPr>
+          <w:sz w:val="24"/>
+          <w:szCs w:val="24"/>
+          <w:lang w:val="en-US"/>
+        </w:rPr>
+        <w:t xml:space="preserve">Then in the </w:t>
+      </w:r>
+      <w:r>
+        <w:rPr>
+          <w:sz w:val="24"/>
+          <w:szCs w:val="24"/>
+          <w:lang w:val="en-US"/>
+        </w:rPr>
+        <w:t>doInBackground</w:t>
+      </w:r>
+      <w:r>
+        <w:rPr>
+          <w:sz w:val="24"/>
+          <w:szCs w:val="24"/>
+          <w:lang w:val="en-US"/>
+        </w:rPr>
+        <w:t xml:space="preserve"> the connection as seen before will be execute and at the end we have a JSON object with the answer of the Flicks API</w:t>
       </w:r>
     </w:p>
     <w:p>
@@ -253,192 +1429,10 @@
           <w:noProof/>
         </w:rPr>
         <w:drawing>
-          <wp:inline distT="0" distB="0" distL="0" distR="0" wp14:anchorId="613B0AC8" wp14:editId="31198A60">
-            <wp:extent cx="5705475" cy="1847850"/>
-            <wp:effectExtent l="0" t="0" r="9525" b="0"/>
-            <wp:docPr id="8" name="Image 8"/>
-            <wp:cNvGraphicFramePr>
-              <a:graphicFrameLocks xmlns:a="http://schemas.openxmlformats.org/drawingml/2006/main" noChangeAspect="1"/>
-            </wp:cNvGraphicFramePr>
-            <a:graphic xmlns:a="http://schemas.openxmlformats.org/drawingml/2006/main">
-              <a:graphicData uri="http://schemas.openxmlformats.org/drawingml/2006/picture">
-                <pic:pic xmlns:pic="http://schemas.openxmlformats.org/drawingml/2006/picture">
-                  <pic:nvPicPr>
-                    <pic:cNvPr id="1" name=""/>
-                    <pic:cNvPicPr/>
-                  </pic:nvPicPr>
-                  <pic:blipFill>
-                    <a:blip r:embed="rId6"/>
-                    <a:stretch>
-                      <a:fillRect/>
-                    </a:stretch>
-                  </pic:blipFill>
-                  <pic:spPr>
-                    <a:xfrm>
-                      <a:off x="0" y="0"/>
-                      <a:ext cx="5705475" cy="1847850"/>
-                    </a:xfrm>
-                    <a:prstGeom prst="rect">
-                      <a:avLst/>
-                    </a:prstGeom>
-                  </pic:spPr>
-                </pic:pic>
-              </a:graphicData>
-            </a:graphic>
-          </wp:inline>
-        </w:drawing>
-      </w:r>
-    </w:p>
-    <w:p>
-      <w:pPr>
-        <w:rPr>
-          <w:lang w:val="en-US"/>
-        </w:rPr>
-      </w:pPr>
-      <w:r>
-        <w:rPr>
-          <w:noProof/>
-        </w:rPr>
-        <w:drawing>
-          <wp:inline distT="0" distB="0" distL="0" distR="0" wp14:anchorId="3C79A6BD" wp14:editId="1A649858">
-            <wp:extent cx="5760720" cy="3217545"/>
-            <wp:effectExtent l="0" t="0" r="0" b="1905"/>
-            <wp:docPr id="2" name="Image 2"/>
-            <wp:cNvGraphicFramePr>
-              <a:graphicFrameLocks xmlns:a="http://schemas.openxmlformats.org/drawingml/2006/main" noChangeAspect="1"/>
-            </wp:cNvGraphicFramePr>
-            <a:graphic xmlns:a="http://schemas.openxmlformats.org/drawingml/2006/main">
-              <a:graphicData uri="http://schemas.openxmlformats.org/drawingml/2006/picture">
-                <pic:pic xmlns:pic="http://schemas.openxmlformats.org/drawingml/2006/picture">
-                  <pic:nvPicPr>
-                    <pic:cNvPr id="1" name=""/>
-                    <pic:cNvPicPr/>
-                  </pic:nvPicPr>
-                  <pic:blipFill>
-                    <a:blip r:embed="rId7"/>
-                    <a:stretch>
-                      <a:fillRect/>
-                    </a:stretch>
-                  </pic:blipFill>
-                  <pic:spPr>
-                    <a:xfrm>
-                      <a:off x="0" y="0"/>
-                      <a:ext cx="5760720" cy="3217545"/>
-                    </a:xfrm>
-                    <a:prstGeom prst="rect">
-                      <a:avLst/>
-                    </a:prstGeom>
-                  </pic:spPr>
-                </pic:pic>
-              </a:graphicData>
-            </a:graphic>
-          </wp:inline>
-        </w:drawing>
-      </w:r>
-    </w:p>
-    <w:p>
-      <w:pPr>
-        <w:rPr>
-          <w:lang w:val="en-US"/>
-        </w:rPr>
-      </w:pPr>
-      <w:r>
-        <w:rPr>
-          <w:noProof/>
-        </w:rPr>
-        <w:drawing>
-          <wp:inline distT="0" distB="0" distL="0" distR="0" wp14:anchorId="3FE65768" wp14:editId="6486C15E">
-            <wp:extent cx="5760720" cy="3249930"/>
-            <wp:effectExtent l="0" t="0" r="0" b="7620"/>
-            <wp:docPr id="4" name="Image 4"/>
-            <wp:cNvGraphicFramePr>
-              <a:graphicFrameLocks xmlns:a="http://schemas.openxmlformats.org/drawingml/2006/main" noChangeAspect="1"/>
-            </wp:cNvGraphicFramePr>
-            <a:graphic xmlns:a="http://schemas.openxmlformats.org/drawingml/2006/main">
-              <a:graphicData uri="http://schemas.openxmlformats.org/drawingml/2006/picture">
-                <pic:pic xmlns:pic="http://schemas.openxmlformats.org/drawingml/2006/picture">
-                  <pic:nvPicPr>
-                    <pic:cNvPr id="1" name=""/>
-                    <pic:cNvPicPr/>
-                  </pic:nvPicPr>
-                  <pic:blipFill>
-                    <a:blip r:embed="rId8"/>
-                    <a:stretch>
-                      <a:fillRect/>
-                    </a:stretch>
-                  </pic:blipFill>
-                  <pic:spPr>
-                    <a:xfrm>
-                      <a:off x="0" y="0"/>
-                      <a:ext cx="5760720" cy="3249930"/>
-                    </a:xfrm>
-                    <a:prstGeom prst="rect">
-                      <a:avLst/>
-                    </a:prstGeom>
-                  </pic:spPr>
-                </pic:pic>
-              </a:graphicData>
-            </a:graphic>
-          </wp:inline>
-        </w:drawing>
-      </w:r>
-    </w:p>
-    <w:p>
-      <w:pPr>
-        <w:rPr>
-          <w:lang w:val="en-US"/>
-        </w:rPr>
-      </w:pPr>
-      <w:r>
-        <w:rPr>
-          <w:noProof/>
-        </w:rPr>
-        <w:lastRenderedPageBreak/>
-        <w:drawing>
-          <wp:inline distT="0" distB="0" distL="0" distR="0" wp14:anchorId="210128A6" wp14:editId="2287A2EA">
-            <wp:extent cx="5760720" cy="2221230"/>
-            <wp:effectExtent l="0" t="0" r="0" b="7620"/>
-            <wp:docPr id="5" name="Image 5"/>
-            <wp:cNvGraphicFramePr>
-              <a:graphicFrameLocks xmlns:a="http://schemas.openxmlformats.org/drawingml/2006/main" noChangeAspect="1"/>
-            </wp:cNvGraphicFramePr>
-            <a:graphic xmlns:a="http://schemas.openxmlformats.org/drawingml/2006/main">
-              <a:graphicData uri="http://schemas.openxmlformats.org/drawingml/2006/picture">
-                <pic:pic xmlns:pic="http://schemas.openxmlformats.org/drawingml/2006/picture">
-                  <pic:nvPicPr>
-                    <pic:cNvPr id="1" name=""/>
-                    <pic:cNvPicPr/>
-                  </pic:nvPicPr>
-                  <pic:blipFill>
-                    <a:blip r:embed="rId9"/>
-                    <a:stretch>
-                      <a:fillRect/>
-                    </a:stretch>
-                  </pic:blipFill>
-                  <pic:spPr>
-                    <a:xfrm>
-                      <a:off x="0" y="0"/>
-                      <a:ext cx="5760720" cy="2221230"/>
-                    </a:xfrm>
-                    <a:prstGeom prst="rect">
-                      <a:avLst/>
-                    </a:prstGeom>
-                  </pic:spPr>
-                </pic:pic>
-              </a:graphicData>
-            </a:graphic>
-          </wp:inline>
-        </w:drawing>
-      </w:r>
-      <w:r>
-        <w:rPr>
-          <w:noProof/>
-        </w:rPr>
-        <w:drawing>
-          <wp:inline distT="0" distB="0" distL="0" distR="0" wp14:anchorId="0525613B" wp14:editId="060FD63A">
-            <wp:extent cx="5105400" cy="1571625"/>
-            <wp:effectExtent l="0" t="0" r="0" b="9525"/>
-            <wp:docPr id="6" name="Image 6"/>
+          <wp:inline distT="0" distB="0" distL="0" distR="0" wp14:anchorId="0577AB21" wp14:editId="1A0E51C3">
+            <wp:extent cx="5760720" cy="2807970"/>
+            <wp:effectExtent l="0" t="0" r="0" b="0"/>
+            <wp:docPr id="13" name="Image 13"/>
             <wp:cNvGraphicFramePr>
               <a:graphicFrameLocks xmlns:a="http://schemas.openxmlformats.org/drawingml/2006/main" noChangeAspect="1"/>
             </wp:cNvGraphicFramePr>
@@ -458,7 +1452,7 @@
                   <pic:spPr>
                     <a:xfrm>
                       <a:off x="0" y="0"/>
-                      <a:ext cx="5105400" cy="1571625"/>
+                      <a:ext cx="5760720" cy="2807970"/>
                     </a:xfrm>
                     <a:prstGeom prst="rect">
                       <a:avLst/>
@@ -473,6 +1467,73 @@
     </w:p>
     <w:p>
       <w:pPr>
+        <w:jc w:val="both"/>
+        <w:rPr>
+          <w:sz w:val="24"/>
+          <w:szCs w:val="24"/>
+          <w:lang w:val="en-US"/>
+        </w:rPr>
+      </w:pPr>
+      <w:r>
+        <w:rPr>
+          <w:sz w:val="24"/>
+          <w:szCs w:val="24"/>
+          <w:lang w:val="en-US"/>
+        </w:rPr>
+        <w:t>The readStream is not the same as the part 1 but do the same things. The only difference is instead of returning a string it returns a JSON object.</w:t>
+      </w:r>
+    </w:p>
+    <w:p>
+      <w:pPr>
+        <w:jc w:val="both"/>
+        <w:rPr>
+          <w:sz w:val="24"/>
+          <w:szCs w:val="24"/>
+          <w:lang w:val="en-US"/>
+        </w:rPr>
+      </w:pPr>
+      <w:r>
+        <w:rPr>
+          <w:lang w:val="en-US"/>
+        </w:rPr>
+        <w:t xml:space="preserve">And at the end, in the </w:t>
+      </w:r>
+      <w:r>
+        <w:rPr>
+          <w:sz w:val="24"/>
+          <w:szCs w:val="24"/>
+          <w:lang w:val="en-US"/>
+        </w:rPr>
+        <w:t>onPostExecute</w:t>
+      </w:r>
+      <w:r>
+        <w:rPr>
+          <w:sz w:val="24"/>
+          <w:szCs w:val="24"/>
+          <w:lang w:val="en-US"/>
+        </w:rPr>
+        <w:t xml:space="preserve">, we do another connection by create an </w:t>
+      </w:r>
+      <w:r>
+        <w:rPr>
+          <w:sz w:val="24"/>
+          <w:szCs w:val="24"/>
+          <w:lang w:val="en-US"/>
+        </w:rPr>
+        <w:t>AsyncBitmapDownloader</w:t>
+      </w:r>
+      <w:r>
+        <w:rPr>
+          <w:sz w:val="24"/>
+          <w:szCs w:val="24"/>
+          <w:lang w:val="en-US"/>
+        </w:rPr>
+        <w:t xml:space="preserve"> with the main activity in argument and an execution with the link of only one picture.</w:t>
+      </w:r>
+    </w:p>
+    <w:p>
+      <w:pPr>
+        <w:jc w:val="both"/>
         <w:rPr>
           <w:lang w:val="en-US"/>
         </w:rPr>
@@ -483,10 +1544,18 @@
         </w:rPr>
         <w:lastRenderedPageBreak/>
         <w:drawing>
-          <wp:inline distT="0" distB="0" distL="0" distR="0" wp14:anchorId="2F309EF0" wp14:editId="2F8D83AD">
-            <wp:extent cx="5760720" cy="5308600"/>
-            <wp:effectExtent l="0" t="0" r="0" b="6350"/>
-            <wp:docPr id="7" name="Image 7"/>
+          <wp:anchor distT="0" distB="0" distL="114300" distR="114300" simplePos="0" relativeHeight="251663360" behindDoc="0" locked="0" layoutInCell="1" allowOverlap="1" wp14:anchorId="2E9ACAFF" wp14:editId="5B8A4920">
+            <wp:simplePos x="0" y="0"/>
+            <wp:positionH relativeFrom="margin">
+              <wp:align>center</wp:align>
+            </wp:positionH>
+            <wp:positionV relativeFrom="paragraph">
+              <wp:posOffset>-300355</wp:posOffset>
+            </wp:positionV>
+            <wp:extent cx="6840855" cy="1809750"/>
+            <wp:effectExtent l="0" t="0" r="0" b="0"/>
+            <wp:wrapNone/>
+            <wp:docPr id="14" name="Image 14"/>
             <wp:cNvGraphicFramePr>
               <a:graphicFrameLocks xmlns:a="http://schemas.openxmlformats.org/drawingml/2006/main" noChangeAspect="1"/>
             </wp:cNvGraphicFramePr>
@@ -498,7 +1567,13 @@
                     <pic:cNvPicPr/>
                   </pic:nvPicPr>
                   <pic:blipFill>
-                    <a:blip r:embed="rId11"/>
+                    <a:blip r:embed="rId11">
+                      <a:extLst>
+                        <a:ext uri="{28A0092B-C50C-407E-A947-70E740481C1C}">
+                          <a14:useLocalDpi xmlns:a14="http://schemas.microsoft.com/office/drawing/2010/main" val="0"/>
+                        </a:ext>
+                      </a:extLst>
+                    </a:blip>
                     <a:stretch>
                       <a:fillRect/>
                     </a:stretch>
@@ -506,7 +1581,229 @@
                   <pic:spPr>
                     <a:xfrm>
                       <a:off x="0" y="0"/>
-                      <a:ext cx="5760720" cy="5308600"/>
+                      <a:ext cx="6840855" cy="1809750"/>
+                    </a:xfrm>
+                    <a:prstGeom prst="rect">
+                      <a:avLst/>
+                    </a:prstGeom>
+                  </pic:spPr>
+                </pic:pic>
+              </a:graphicData>
+            </a:graphic>
+            <wp14:sizeRelH relativeFrom="page">
+              <wp14:pctWidth>0</wp14:pctWidth>
+            </wp14:sizeRelH>
+            <wp14:sizeRelV relativeFrom="page">
+              <wp14:pctHeight>0</wp14:pctHeight>
+            </wp14:sizeRelV>
+          </wp:anchor>
+        </w:drawing>
+      </w:r>
+    </w:p>
+    <w:p>
+      <w:pPr>
+        <w:jc w:val="both"/>
+        <w:rPr>
+          <w:lang w:val="en-US"/>
+        </w:rPr>
+      </w:pPr>
+    </w:p>
+    <w:p>
+      <w:pPr>
+        <w:jc w:val="both"/>
+        <w:rPr>
+          <w:lang w:val="en-US"/>
+        </w:rPr>
+      </w:pPr>
+    </w:p>
+    <w:p>
+      <w:pPr>
+        <w:jc w:val="both"/>
+        <w:rPr>
+          <w:lang w:val="en-US"/>
+        </w:rPr>
+      </w:pPr>
+    </w:p>
+    <w:p>
+      <w:pPr>
+        <w:jc w:val="both"/>
+        <w:rPr>
+          <w:lang w:val="en-US"/>
+        </w:rPr>
+      </w:pPr>
+    </w:p>
+    <w:p>
+      <w:pPr>
+        <w:jc w:val="both"/>
+        <w:rPr>
+          <w:lang w:val="en-US"/>
+        </w:rPr>
+      </w:pPr>
+    </w:p>
+    <w:p>
+      <w:pPr>
+        <w:ind w:firstLine="708"/>
+        <w:jc w:val="both"/>
+        <w:rPr>
+          <w:sz w:val="24"/>
+          <w:szCs w:val="24"/>
+          <w:lang w:val="en-US"/>
+        </w:rPr>
+      </w:pPr>
+      <w:r>
+        <w:rPr>
+          <w:sz w:val="24"/>
+          <w:szCs w:val="24"/>
+          <w:lang w:val="en-US"/>
+        </w:rPr>
+        <w:t xml:space="preserve">Finally, in the </w:t>
+      </w:r>
+      <w:r>
+        <w:rPr>
+          <w:sz w:val="24"/>
+          <w:szCs w:val="24"/>
+          <w:lang w:val="en-US"/>
+        </w:rPr>
+        <w:t>AsyncBitmapDownloader</w:t>
+      </w:r>
+      <w:r>
+        <w:rPr>
+          <w:sz w:val="24"/>
+          <w:szCs w:val="24"/>
+          <w:lang w:val="en-US"/>
+        </w:rPr>
+        <w:t>, we have the same structure.</w:t>
+      </w:r>
+      <w:r>
+        <w:rPr>
+          <w:sz w:val="24"/>
+          <w:szCs w:val="24"/>
+          <w:lang w:val="en-US"/>
+        </w:rPr>
+        <w:t xml:space="preserve"> The only difference it is that the </w:t>
+      </w:r>
+      <w:r>
+        <w:rPr>
+          <w:sz w:val="24"/>
+          <w:szCs w:val="24"/>
+          <w:lang w:val="en-US"/>
+        </w:rPr>
+        <w:t>doInBackground</w:t>
+      </w:r>
+      <w:r>
+        <w:rPr>
+          <w:sz w:val="24"/>
+          <w:szCs w:val="24"/>
+          <w:lang w:val="en-US"/>
+        </w:rPr>
+        <w:t xml:space="preserve"> works with Bitmap and not JSON Object. T</w:t>
+      </w:r>
+      <w:r>
+        <w:rPr>
+          <w:sz w:val="24"/>
+          <w:szCs w:val="24"/>
+          <w:lang w:val="en-US"/>
+        </w:rPr>
+        <w:t xml:space="preserve">he </w:t>
+      </w:r>
+      <w:r>
+        <w:rPr>
+          <w:sz w:val="24"/>
+          <w:szCs w:val="24"/>
+          <w:lang w:val="en-US"/>
+        </w:rPr>
+        <w:t>doInBackground</w:t>
+      </w:r>
+      <w:r>
+        <w:rPr>
+          <w:sz w:val="24"/>
+          <w:szCs w:val="24"/>
+          <w:lang w:val="en-US"/>
+        </w:rPr>
+        <w:t xml:space="preserve"> will download the stream result of the picture URL and the </w:t>
+      </w:r>
+      <w:r>
+        <w:rPr>
+          <w:sz w:val="24"/>
+          <w:szCs w:val="24"/>
+          <w:lang w:val="en-US"/>
+        </w:rPr>
+        <w:t>onPostExecute</w:t>
+      </w:r>
+      <w:r>
+        <w:rPr>
+          <w:sz w:val="24"/>
+          <w:szCs w:val="24"/>
+          <w:lang w:val="en-US"/>
+        </w:rPr>
+        <w:t xml:space="preserve"> will execute and set the image in the Main activity, because since the beginning we passed the Main activity from object to object just for this moment, the moment when we will set the picture on the main activity.</w:t>
+      </w:r>
+      <w:r>
+        <w:rPr>
+          <w:sz w:val="24"/>
+          <w:szCs w:val="24"/>
+          <w:lang w:val="en-US"/>
+        </w:rPr>
+        <w:t xml:space="preserve"> I decided to not put pictures because it is closed to what I already showed, and I prefer to pass to the last part of the TP2.</w:t>
+      </w:r>
+    </w:p>
+    <w:p>
+      <w:pPr>
+        <w:ind w:firstLine="708"/>
+        <w:jc w:val="both"/>
+        <w:rPr>
+          <w:sz w:val="24"/>
+          <w:szCs w:val="24"/>
+          <w:lang w:val="en-US"/>
+        </w:rPr>
+      </w:pPr>
+      <w:r>
+        <w:rPr>
+          <w:sz w:val="24"/>
+          <w:szCs w:val="24"/>
+          <w:lang w:val="en-US"/>
+        </w:rPr>
+        <w:t>The last part of the TP is the display of a lot of pictures in a list view. It appends when we click on the button send_user and a redirection to the ListActivity page is set.</w:t>
+      </w:r>
+    </w:p>
+    <w:p>
+      <w:pPr>
+        <w:jc w:val="both"/>
+        <w:rPr>
+          <w:sz w:val="24"/>
+          <w:szCs w:val="24"/>
+          <w:lang w:val="en-US"/>
+        </w:rPr>
+      </w:pPr>
+      <w:r>
+        <w:rPr>
+          <w:noProof/>
+        </w:rPr>
+        <w:drawing>
+          <wp:inline distT="0" distB="0" distL="0" distR="0" wp14:anchorId="6D3A2076" wp14:editId="5D2A1533">
+            <wp:extent cx="5760720" cy="2183765"/>
+            <wp:effectExtent l="0" t="0" r="0" b="6985"/>
+            <wp:docPr id="15" name="Image 15"/>
+            <wp:cNvGraphicFramePr>
+              <a:graphicFrameLocks xmlns:a="http://schemas.openxmlformats.org/drawingml/2006/main" noChangeAspect="1"/>
+            </wp:cNvGraphicFramePr>
+            <a:graphic xmlns:a="http://schemas.openxmlformats.org/drawingml/2006/main">
+              <a:graphicData uri="http://schemas.openxmlformats.org/drawingml/2006/picture">
+                <pic:pic xmlns:pic="http://schemas.openxmlformats.org/drawingml/2006/picture">
+                  <pic:nvPicPr>
+                    <pic:cNvPr id="1" name=""/>
+                    <pic:cNvPicPr/>
+                  </pic:nvPicPr>
+                  <pic:blipFill>
+                    <a:blip r:embed="rId12"/>
+                    <a:stretch>
+                      <a:fillRect/>
+                    </a:stretch>
+                  </pic:blipFill>
+                  <pic:spPr>
+                    <a:xfrm>
+                      <a:off x="0" y="0"/>
+                      <a:ext cx="5760720" cy="2183765"/>
                     </a:xfrm>
                     <a:prstGeom prst="rect">
                       <a:avLst/>
@@ -519,6 +1816,543 @@
         </w:drawing>
       </w:r>
     </w:p>
+    <w:p>
+      <w:pPr>
+        <w:jc w:val="both"/>
+        <w:rPr>
+          <w:sz w:val="24"/>
+          <w:szCs w:val="24"/>
+          <w:lang w:val="en-US"/>
+        </w:rPr>
+      </w:pPr>
+      <w:r>
+        <w:rPr>
+          <w:sz w:val="24"/>
+          <w:szCs w:val="24"/>
+          <w:lang w:val="en-US"/>
+        </w:rPr>
+        <w:t xml:space="preserve">The </w:t>
+      </w:r>
+      <w:r>
+        <w:rPr>
+          <w:sz w:val="24"/>
+          <w:szCs w:val="24"/>
+          <w:lang w:val="en-US"/>
+        </w:rPr>
+        <w:t>AsyncFlickrJSONDataForList</w:t>
+      </w:r>
+      <w:r>
+        <w:rPr>
+          <w:sz w:val="24"/>
+          <w:szCs w:val="24"/>
+          <w:lang w:val="en-US"/>
+        </w:rPr>
+        <w:t xml:space="preserve"> has the same structure as seen before, the only difference it is that it does for all pictures in the URL API not only one.</w:t>
+      </w:r>
+    </w:p>
+    <w:p>
+      <w:pPr>
+        <w:jc w:val="both"/>
+        <w:rPr>
+          <w:sz w:val="24"/>
+          <w:szCs w:val="24"/>
+          <w:lang w:val="en-US"/>
+        </w:rPr>
+      </w:pPr>
+      <w:r>
+        <w:rPr>
+          <w:sz w:val="24"/>
+          <w:szCs w:val="24"/>
+          <w:lang w:val="en-US"/>
+        </w:rPr>
+        <w:t xml:space="preserve">This time, it is different. We will use an </w:t>
+      </w:r>
+      <w:r>
+        <w:rPr>
+          <w:sz w:val="24"/>
+          <w:szCs w:val="24"/>
+          <w:lang w:val="en-US"/>
+        </w:rPr>
+        <w:t xml:space="preserve">adapter. The role of our adapter is to store our URLs in a vector, and for each URL, ask to prepare an image to add to the list. And thanks to singleton, </w:t>
+      </w:r>
+      <w:r>
+        <w:rPr>
+          <w:sz w:val="24"/>
+          <w:szCs w:val="24"/>
+          <w:lang w:val="en-US"/>
+        </w:rPr>
+        <w:t xml:space="preserve">the </w:t>
+      </w:r>
+      <w:r>
+        <w:rPr>
+          <w:sz w:val="24"/>
+          <w:szCs w:val="24"/>
+          <w:lang w:val="en-US"/>
+        </w:rPr>
+        <w:t>adapter will</w:t>
+      </w:r>
+      <w:r>
+        <w:rPr>
+          <w:sz w:val="24"/>
+          <w:szCs w:val="24"/>
+          <w:lang w:val="en-US"/>
+        </w:rPr>
+        <w:t xml:space="preserve"> </w:t>
+      </w:r>
+      <w:r>
+        <w:rPr>
+          <w:sz w:val="24"/>
+          <w:szCs w:val="24"/>
+          <w:lang w:val="en-US"/>
+        </w:rPr>
+        <w:t xml:space="preserve">explain to the singleton </w:t>
+      </w:r>
+      <w:r>
+        <w:rPr>
+          <w:sz w:val="24"/>
+          <w:szCs w:val="24"/>
+          <w:lang w:val="en-US"/>
+        </w:rPr>
+        <w:t>to prepare an image. And then, an image request in set and the picture is download into a bitmap and add to the singleton</w:t>
+      </w:r>
+      <w:r>
+        <w:rPr>
+          <w:sz w:val="24"/>
+          <w:szCs w:val="24"/>
+          <w:lang w:val="en-US"/>
+        </w:rPr>
+        <w:t>.</w:t>
+      </w:r>
+    </w:p>
+    <w:p>
+      <w:pPr>
+        <w:jc w:val="both"/>
+        <w:rPr>
+          <w:sz w:val="24"/>
+          <w:szCs w:val="24"/>
+          <w:lang w:val="en-US"/>
+        </w:rPr>
+      </w:pPr>
+    </w:p>
+    <w:p>
+      <w:pPr>
+        <w:jc w:val="both"/>
+        <w:rPr>
+          <w:sz w:val="24"/>
+          <w:szCs w:val="24"/>
+          <w:lang w:val="en-US"/>
+        </w:rPr>
+      </w:pPr>
+    </w:p>
+    <w:p>
+      <w:pPr>
+        <w:jc w:val="both"/>
+        <w:rPr>
+          <w:sz w:val="24"/>
+          <w:szCs w:val="24"/>
+          <w:lang w:val="en-US"/>
+        </w:rPr>
+      </w:pPr>
+    </w:p>
+    <w:p>
+      <w:pPr>
+        <w:jc w:val="both"/>
+        <w:rPr>
+          <w:sz w:val="24"/>
+          <w:szCs w:val="24"/>
+          <w:lang w:val="en-US"/>
+        </w:rPr>
+      </w:pPr>
+    </w:p>
+    <w:p>
+      <w:pPr>
+        <w:jc w:val="both"/>
+        <w:rPr>
+          <w:sz w:val="24"/>
+          <w:szCs w:val="24"/>
+          <w:lang w:val="en-US"/>
+        </w:rPr>
+      </w:pPr>
+    </w:p>
+    <w:p>
+      <w:pPr>
+        <w:jc w:val="both"/>
+        <w:rPr>
+          <w:sz w:val="24"/>
+          <w:szCs w:val="24"/>
+          <w:lang w:val="en-US"/>
+        </w:rPr>
+      </w:pPr>
+      <w:r>
+        <w:rPr>
+          <w:noProof/>
+        </w:rPr>
+        <w:lastRenderedPageBreak/>
+        <w:drawing>
+          <wp:anchor distT="0" distB="0" distL="114300" distR="114300" simplePos="0" relativeHeight="251664384" behindDoc="0" locked="0" layoutInCell="1" allowOverlap="1" wp14:anchorId="3E7C10A6" wp14:editId="433A7B19">
+            <wp:simplePos x="0" y="0"/>
+            <wp:positionH relativeFrom="margin">
+              <wp:align>center</wp:align>
+            </wp:positionH>
+            <wp:positionV relativeFrom="paragraph">
+              <wp:posOffset>-375920</wp:posOffset>
+            </wp:positionV>
+            <wp:extent cx="7249795" cy="3257550"/>
+            <wp:effectExtent l="0" t="0" r="8255" b="0"/>
+            <wp:wrapNone/>
+            <wp:docPr id="18" name="Image 18"/>
+            <wp:cNvGraphicFramePr>
+              <a:graphicFrameLocks xmlns:a="http://schemas.openxmlformats.org/drawingml/2006/main" noChangeAspect="1"/>
+            </wp:cNvGraphicFramePr>
+            <a:graphic xmlns:a="http://schemas.openxmlformats.org/drawingml/2006/main">
+              <a:graphicData uri="http://schemas.openxmlformats.org/drawingml/2006/picture">
+                <pic:pic xmlns:pic="http://schemas.openxmlformats.org/drawingml/2006/picture">
+                  <pic:nvPicPr>
+                    <pic:cNvPr id="1" name=""/>
+                    <pic:cNvPicPr/>
+                  </pic:nvPicPr>
+                  <pic:blipFill>
+                    <a:blip r:embed="rId13">
+                      <a:extLst>
+                        <a:ext uri="{28A0092B-C50C-407E-A947-70E740481C1C}">
+                          <a14:useLocalDpi xmlns:a14="http://schemas.microsoft.com/office/drawing/2010/main" val="0"/>
+                        </a:ext>
+                      </a:extLst>
+                    </a:blip>
+                    <a:stretch>
+                      <a:fillRect/>
+                    </a:stretch>
+                  </pic:blipFill>
+                  <pic:spPr>
+                    <a:xfrm>
+                      <a:off x="0" y="0"/>
+                      <a:ext cx="7249993" cy="3257639"/>
+                    </a:xfrm>
+                    <a:prstGeom prst="rect">
+                      <a:avLst/>
+                    </a:prstGeom>
+                  </pic:spPr>
+                </pic:pic>
+              </a:graphicData>
+            </a:graphic>
+            <wp14:sizeRelH relativeFrom="page">
+              <wp14:pctWidth>0</wp14:pctWidth>
+            </wp14:sizeRelH>
+            <wp14:sizeRelV relativeFrom="page">
+              <wp14:pctHeight>0</wp14:pctHeight>
+            </wp14:sizeRelV>
+          </wp:anchor>
+        </w:drawing>
+      </w:r>
+    </w:p>
+    <w:p>
+      <w:pPr>
+        <w:jc w:val="both"/>
+        <w:rPr>
+          <w:sz w:val="24"/>
+          <w:szCs w:val="24"/>
+          <w:lang w:val="en-US"/>
+        </w:rPr>
+      </w:pPr>
+    </w:p>
+    <w:p>
+      <w:pPr>
+        <w:jc w:val="both"/>
+        <w:rPr>
+          <w:sz w:val="24"/>
+          <w:szCs w:val="24"/>
+          <w:lang w:val="en-US"/>
+        </w:rPr>
+      </w:pPr>
+    </w:p>
+    <w:p>
+      <w:pPr>
+        <w:jc w:val="both"/>
+        <w:rPr>
+          <w:sz w:val="24"/>
+          <w:szCs w:val="24"/>
+          <w:lang w:val="en-US"/>
+        </w:rPr>
+      </w:pPr>
+    </w:p>
+    <w:p>
+      <w:pPr>
+        <w:jc w:val="both"/>
+        <w:rPr>
+          <w:sz w:val="24"/>
+          <w:szCs w:val="24"/>
+          <w:lang w:val="en-US"/>
+        </w:rPr>
+      </w:pPr>
+    </w:p>
+    <w:p>
+      <w:pPr>
+        <w:jc w:val="both"/>
+        <w:rPr>
+          <w:sz w:val="24"/>
+          <w:szCs w:val="24"/>
+          <w:lang w:val="en-US"/>
+        </w:rPr>
+      </w:pPr>
+    </w:p>
+    <w:p>
+      <w:pPr>
+        <w:jc w:val="both"/>
+        <w:rPr>
+          <w:sz w:val="24"/>
+          <w:szCs w:val="24"/>
+          <w:lang w:val="en-US"/>
+        </w:rPr>
+      </w:pPr>
+    </w:p>
+    <w:p>
+      <w:pPr>
+        <w:jc w:val="both"/>
+        <w:rPr>
+          <w:sz w:val="24"/>
+          <w:szCs w:val="24"/>
+          <w:lang w:val="en-US"/>
+        </w:rPr>
+      </w:pPr>
+    </w:p>
+    <w:p>
+      <w:pPr>
+        <w:jc w:val="both"/>
+        <w:rPr>
+          <w:sz w:val="24"/>
+          <w:szCs w:val="24"/>
+          <w:lang w:val="en-US"/>
+        </w:rPr>
+      </w:pPr>
+    </w:p>
+    <w:p>
+      <w:pPr>
+        <w:jc w:val="both"/>
+        <w:rPr>
+          <w:sz w:val="24"/>
+          <w:szCs w:val="24"/>
+          <w:lang w:val="en-US"/>
+        </w:rPr>
+      </w:pPr>
+    </w:p>
+    <w:p>
+      <w:pPr>
+        <w:jc w:val="both"/>
+        <w:rPr>
+          <w:sz w:val="24"/>
+          <w:szCs w:val="24"/>
+          <w:lang w:val="en-US"/>
+        </w:rPr>
+      </w:pPr>
+    </w:p>
+    <w:p>
+      <w:pPr>
+        <w:jc w:val="both"/>
+        <w:rPr>
+          <w:sz w:val="24"/>
+          <w:szCs w:val="24"/>
+          <w:lang w:val="en-US"/>
+        </w:rPr>
+      </w:pPr>
+      <w:r>
+        <w:rPr>
+          <w:sz w:val="24"/>
+          <w:szCs w:val="24"/>
+          <w:lang w:val="en-US"/>
+        </w:rPr>
+        <w:t xml:space="preserve">The getView is done each time that an URL is add to the vector thanks to those lines in the </w:t>
+      </w:r>
+      <w:r>
+        <w:rPr>
+          <w:sz w:val="24"/>
+          <w:szCs w:val="24"/>
+          <w:lang w:val="en-US"/>
+        </w:rPr>
+        <w:t>AsyncFlickrJSONDataForList</w:t>
+      </w:r>
+      <w:r>
+        <w:rPr>
+          <w:sz w:val="24"/>
+          <w:szCs w:val="24"/>
+          <w:lang w:val="en-US"/>
+        </w:rPr>
+        <w:t>:</w:t>
+      </w:r>
+    </w:p>
+    <w:p>
+      <w:pPr>
+        <w:jc w:val="both"/>
+        <w:rPr>
+          <w:sz w:val="24"/>
+          <w:szCs w:val="24"/>
+          <w:lang w:val="en-US"/>
+        </w:rPr>
+      </w:pPr>
+      <w:r>
+        <w:rPr>
+          <w:noProof/>
+        </w:rPr>
+        <w:drawing>
+          <wp:inline distT="0" distB="0" distL="0" distR="0" wp14:anchorId="10841D0D" wp14:editId="24480DF4">
+            <wp:extent cx="5760720" cy="837565"/>
+            <wp:effectExtent l="0" t="0" r="0" b="635"/>
+            <wp:docPr id="17" name="Image 17"/>
+            <wp:cNvGraphicFramePr>
+              <a:graphicFrameLocks xmlns:a="http://schemas.openxmlformats.org/drawingml/2006/main" noChangeAspect="1"/>
+            </wp:cNvGraphicFramePr>
+            <a:graphic xmlns:a="http://schemas.openxmlformats.org/drawingml/2006/main">
+              <a:graphicData uri="http://schemas.openxmlformats.org/drawingml/2006/picture">
+                <pic:pic xmlns:pic="http://schemas.openxmlformats.org/drawingml/2006/picture">
+                  <pic:nvPicPr>
+                    <pic:cNvPr id="1" name=""/>
+                    <pic:cNvPicPr/>
+                  </pic:nvPicPr>
+                  <pic:blipFill>
+                    <a:blip r:embed="rId14"/>
+                    <a:stretch>
+                      <a:fillRect/>
+                    </a:stretch>
+                  </pic:blipFill>
+                  <pic:spPr>
+                    <a:xfrm>
+                      <a:off x="0" y="0"/>
+                      <a:ext cx="5760720" cy="837565"/>
+                    </a:xfrm>
+                    <a:prstGeom prst="rect">
+                      <a:avLst/>
+                    </a:prstGeom>
+                  </pic:spPr>
+                </pic:pic>
+              </a:graphicData>
+            </a:graphic>
+          </wp:inline>
+        </w:drawing>
+      </w:r>
+    </w:p>
+    <w:p>
+      <w:pPr>
+        <w:jc w:val="both"/>
+        <w:rPr>
+          <w:sz w:val="24"/>
+          <w:szCs w:val="24"/>
+          <w:lang w:val="en-US"/>
+        </w:rPr>
+      </w:pPr>
+    </w:p>
+    <w:p>
+      <w:pPr>
+        <w:jc w:val="both"/>
+        <w:rPr>
+          <w:sz w:val="24"/>
+          <w:szCs w:val="24"/>
+          <w:lang w:val="en-US"/>
+        </w:rPr>
+      </w:pPr>
+    </w:p>
+    <w:p>
+      <w:pPr>
+        <w:jc w:val="both"/>
+        <w:rPr>
+          <w:sz w:val="24"/>
+          <w:szCs w:val="24"/>
+          <w:lang w:val="en-US"/>
+        </w:rPr>
+      </w:pPr>
+    </w:p>
+    <w:p>
+      <w:pPr>
+        <w:jc w:val="both"/>
+        <w:rPr>
+          <w:sz w:val="24"/>
+          <w:szCs w:val="24"/>
+          <w:lang w:val="en-US"/>
+        </w:rPr>
+      </w:pPr>
+      <w:r>
+        <w:rPr>
+          <w:sz w:val="24"/>
+          <w:szCs w:val="24"/>
+          <w:u w:val="single"/>
+          <w:lang w:val="en-US"/>
+        </w:rPr>
+        <w:t>Conclusion</w:t>
+      </w:r>
+      <w:r>
+        <w:rPr>
+          <w:sz w:val="24"/>
+          <w:szCs w:val="24"/>
+          <w:lang w:val="en-US"/>
+        </w:rPr>
+        <w:t>:</w:t>
+      </w:r>
+    </w:p>
+    <w:p>
+      <w:pPr>
+        <w:ind w:firstLine="708"/>
+        <w:jc w:val="both"/>
+        <w:rPr>
+          <w:sz w:val="24"/>
+          <w:szCs w:val="24"/>
+          <w:lang w:val="en-US"/>
+        </w:rPr>
+      </w:pPr>
+      <w:r>
+        <w:rPr>
+          <w:sz w:val="24"/>
+          <w:szCs w:val="24"/>
+          <w:lang w:val="en-US"/>
+        </w:rPr>
+        <w:t>I did not put all my code screens because there is a lot of comments in my code and I have decided to put only the main importance point of the structure and functionalities of this TP.</w:t>
+      </w:r>
+    </w:p>
+    <w:p>
+      <w:pPr>
+        <w:jc w:val="both"/>
+        <w:rPr>
+          <w:sz w:val="24"/>
+          <w:szCs w:val="24"/>
+          <w:lang w:val="en-US"/>
+        </w:rPr>
+      </w:pPr>
+      <w:r>
+        <w:rPr>
+          <w:sz w:val="24"/>
+          <w:szCs w:val="24"/>
+          <w:lang w:val="en-US"/>
+        </w:rPr>
+        <w:t xml:space="preserve">This TP was very interesting and well formed. We started with somethings very simple and then we developed and upgraded our way of thinking to have a stronger project and have more functionalities very useful. Now I know how to use an API in an android project and how to do asynchronous tasks. </w:t>
+      </w:r>
+    </w:p>
+    <w:p>
+      <w:pPr>
+        <w:jc w:val="both"/>
+        <w:rPr>
+          <w:sz w:val="24"/>
+          <w:szCs w:val="24"/>
+          <w:lang w:val="en-US"/>
+        </w:rPr>
+      </w:pPr>
+    </w:p>
+    <w:p>
+      <w:pPr>
+        <w:jc w:val="both"/>
+        <w:rPr>
+          <w:sz w:val="24"/>
+          <w:szCs w:val="24"/>
+          <w:lang w:val="en-US"/>
+        </w:rPr>
+      </w:pPr>
+    </w:p>
+    <w:p>
+      <w:pPr>
+        <w:jc w:val="both"/>
+        <w:rPr>
+          <w:sz w:val="24"/>
+          <w:szCs w:val="24"/>
+          <w:lang w:val="en-US"/>
+        </w:rPr>
+      </w:pPr>
+    </w:p>
     <w:sectPr>
       <w:pgSz w:w="11906" w:h="16838"/>
       <w:pgMar w:top="1417" w:right="1417" w:bottom="1417" w:left="1417" w:header="708" w:footer="708" w:gutter="0"/>
@@ -527,6 +2361,126 @@
     </w:sectPr>
   </w:body>
 </w:document>
+</file>
+
+<file path=word/numbering.xml><?xml version="1.0" encoding="utf-8"?>
+<w:numbering xmlns:wpc="http://schemas.microsoft.com/office/word/2010/wordprocessingCanvas" xmlns:cx="http://schemas.microsoft.com/office/drawing/2014/chartex" xmlns:cx1="http://schemas.microsoft.com/office/drawing/2015/9/8/chartex" xmlns:cx2="http://schemas.microsoft.com/office/drawing/2015/10/21/chartex" xmlns:cx3="http://schemas.microsoft.com/office/drawing/2016/5/9/chartex" xmlns:cx4="http://schemas.microsoft.com/office/drawing/2016/5/10/chartex" xmlns:cx5="http://schemas.microsoft.com/office/drawing/2016/5/11/chartex" xmlns:cx6="http://schemas.microsoft.com/office/drawing/2016/5/12/chartex" xmlns:cx7="http://schemas.microsoft.com/office/drawing/2016/5/13/chartex" xmlns:cx8="http://schemas.microsoft.com/office/drawing/2016/5/14/chartex" xmlns:mc="http://schemas.openxmlformats.org/markup-compatibility/2006" xmlns:aink="http://schemas.microsoft.com/office/drawing/2016/ink" xmlns:am3d="http://schemas.microsoft.com/office/drawing/2017/model3d" xmlns:o="urn:schemas-microsoft-com:office:office" xmlns:r="http://schemas.openxmlformats.org/officeDocument/2006/relationships" xmlns:m="http://schemas.openxmlformats.org/officeDocument/2006/math" xmlns:v="urn:schemas-microsoft-com:vml" xmlns:wp14="http://schemas.microsoft.com/office/word/2010/wordprocessingDrawing" xmlns:wp="http://schemas.openxmlformats.org/drawingml/2006/wordprocessingDrawing" xmlns:w10="urn:schemas-microsoft-com:office:word" xmlns:w="http://schemas.openxmlformats.org/wordprocessingml/2006/main" xmlns:w14="http://schemas.microsoft.com/office/word/2010/wordml" xmlns:w15="http://schemas.microsoft.com/office/word/2012/wordml" xmlns:w16cex="http://schemas.microsoft.com/office/word/2018/wordml/cex" xmlns:w16cid="http://schemas.microsoft.com/office/word/2016/wordml/cid" xmlns:w16="http://schemas.microsoft.com/office/word/2018/wordml" xmlns:w16se="http://schemas.microsoft.com/office/word/2015/wordml/symex" xmlns:wpg="http://schemas.microsoft.com/office/word/2010/wordprocessingGroup" xmlns:wpi="http://schemas.microsoft.com/office/word/2010/wordprocessingInk" xmlns:wne="http://schemas.microsoft.com/office/word/2006/wordml" xmlns:wps="http://schemas.microsoft.com/office/word/2010/wordprocessingShape" mc:Ignorable="w14 w15 w16se w16cid w16 w16cex wp14">
+  <w:abstractNum w:abstractNumId="0" w15:restartNumberingAfterBreak="0">
+    <w:nsid w:val="38F85051"/>
+    <w:multiLevelType w:val="hybridMultilevel"/>
+    <w:tmpl w:val="46A8EDFE"/>
+    <w:lvl w:ilvl="0" w:tplc="85AA5946">
+      <w:numFmt w:val="bullet"/>
+      <w:lvlText w:val="-"/>
+      <w:lvlJc w:val="left"/>
+      <w:pPr>
+        <w:ind w:left="720" w:hanging="360"/>
+      </w:pPr>
+      <w:rPr>
+        <w:rFonts w:ascii="Calibri" w:eastAsiaTheme="minorEastAsia" w:hAnsi="Calibri" w:cs="Calibri" w:hint="default"/>
+      </w:rPr>
+    </w:lvl>
+    <w:lvl w:ilvl="1" w:tplc="040C0003" w:tentative="1">
+      <w:start w:val="1"/>
+      <w:numFmt w:val="bullet"/>
+      <w:lvlText w:val="o"/>
+      <w:lvlJc w:val="left"/>
+      <w:pPr>
+        <w:ind w:left="1440" w:hanging="360"/>
+      </w:pPr>
+      <w:rPr>
+        <w:rFonts w:ascii="Courier New" w:hAnsi="Courier New" w:cs="Courier New" w:hint="default"/>
+      </w:rPr>
+    </w:lvl>
+    <w:lvl w:ilvl="2" w:tplc="040C0005" w:tentative="1">
+      <w:start w:val="1"/>
+      <w:numFmt w:val="bullet"/>
+      <w:lvlText w:val=""/>
+      <w:lvlJc w:val="left"/>
+      <w:pPr>
+        <w:ind w:left="2160" w:hanging="360"/>
+      </w:pPr>
+      <w:rPr>
+        <w:rFonts w:ascii="Wingdings" w:hAnsi="Wingdings" w:hint="default"/>
+      </w:rPr>
+    </w:lvl>
+    <w:lvl w:ilvl="3" w:tplc="040C0001" w:tentative="1">
+      <w:start w:val="1"/>
+      <w:numFmt w:val="bullet"/>
+      <w:lvlText w:val=""/>
+      <w:lvlJc w:val="left"/>
+      <w:pPr>
+        <w:ind w:left="2880" w:hanging="360"/>
+      </w:pPr>
+      <w:rPr>
+        <w:rFonts w:ascii="Symbol" w:hAnsi="Symbol" w:hint="default"/>
+      </w:rPr>
+    </w:lvl>
+    <w:lvl w:ilvl="4" w:tplc="040C0003" w:tentative="1">
+      <w:start w:val="1"/>
+      <w:numFmt w:val="bullet"/>
+      <w:lvlText w:val="o"/>
+      <w:lvlJc w:val="left"/>
+      <w:pPr>
+        <w:ind w:left="3600" w:hanging="360"/>
+      </w:pPr>
+      <w:rPr>
+        <w:rFonts w:ascii="Courier New" w:hAnsi="Courier New" w:cs="Courier New" w:hint="default"/>
+      </w:rPr>
+    </w:lvl>
+    <w:lvl w:ilvl="5" w:tplc="040C0005" w:tentative="1">
+      <w:start w:val="1"/>
+      <w:numFmt w:val="bullet"/>
+      <w:lvlText w:val=""/>
+      <w:lvlJc w:val="left"/>
+      <w:pPr>
+        <w:ind w:left="4320" w:hanging="360"/>
+      </w:pPr>
+      <w:rPr>
+        <w:rFonts w:ascii="Wingdings" w:hAnsi="Wingdings" w:hint="default"/>
+      </w:rPr>
+    </w:lvl>
+    <w:lvl w:ilvl="6" w:tplc="040C0001" w:tentative="1">
+      <w:start w:val="1"/>
+      <w:numFmt w:val="bullet"/>
+      <w:lvlText w:val=""/>
+      <w:lvlJc w:val="left"/>
+      <w:pPr>
+        <w:ind w:left="5040" w:hanging="360"/>
+      </w:pPr>
+      <w:rPr>
+        <w:rFonts w:ascii="Symbol" w:hAnsi="Symbol" w:hint="default"/>
+      </w:rPr>
+    </w:lvl>
+    <w:lvl w:ilvl="7" w:tplc="040C0003" w:tentative="1">
+      <w:start w:val="1"/>
+      <w:numFmt w:val="bullet"/>
+      <w:lvlText w:val="o"/>
+      <w:lvlJc w:val="left"/>
+      <w:pPr>
+        <w:ind w:left="5760" w:hanging="360"/>
+      </w:pPr>
+      <w:rPr>
+        <w:rFonts w:ascii="Courier New" w:hAnsi="Courier New" w:cs="Courier New" w:hint="default"/>
+      </w:rPr>
+    </w:lvl>
+    <w:lvl w:ilvl="8" w:tplc="040C0005" w:tentative="1">
+      <w:start w:val="1"/>
+      <w:numFmt w:val="bullet"/>
+      <w:lvlText w:val=""/>
+      <w:lvlJc w:val="left"/>
+      <w:pPr>
+        <w:ind w:left="6480" w:hanging="360"/>
+      </w:pPr>
+      <w:rPr>
+        <w:rFonts w:ascii="Wingdings" w:hAnsi="Wingdings" w:hint="default"/>
+      </w:rPr>
+    </w:lvl>
+  </w:abstractNum>
+  <w:num w:numId="1">
+    <w:abstractNumId w:val="0"/>
+  </w:num>
+</w:numbering>
 </file>
 
 <file path=word/styles.xml><?xml version="1.0" encoding="utf-8"?>
@@ -1003,6 +2957,40 @@
       <w:szCs w:val="20"/>
     </w:rPr>
   </w:style>
+  <w:style w:type="character" w:styleId="Lienhypertexte">
+    <w:name w:val="Hyperlink"/>
+    <w:basedOn w:val="Policepardfaut"/>
+    <w:uiPriority w:val="99"/>
+    <w:unhideWhenUsed/>
+    <w:rsid w:val="00651A71"/>
+    <w:rPr>
+      <w:color w:val="0563C1" w:themeColor="hyperlink"/>
+      <w:u w:val="single"/>
+    </w:rPr>
+  </w:style>
+  <w:style w:type="character" w:styleId="Mentionnonrsolue">
+    <w:name w:val="Unresolved Mention"/>
+    <w:basedOn w:val="Policepardfaut"/>
+    <w:uiPriority w:val="99"/>
+    <w:semiHidden/>
+    <w:unhideWhenUsed/>
+    <w:rsid w:val="00651A71"/>
+    <w:rPr>
+      <w:color w:val="605E5C"/>
+      <w:shd w:val="clear" w:color="auto" w:fill="E1DFDD"/>
+    </w:rPr>
+  </w:style>
+  <w:style w:type="paragraph" w:styleId="Paragraphedeliste">
+    <w:name w:val="List Paragraph"/>
+    <w:basedOn w:val="Normal"/>
+    <w:uiPriority w:val="34"/>
+    <w:qFormat/>
+    <w:rsid w:val="004A3621"/>
+    <w:pPr>
+      <w:ind w:left="720"/>
+      <w:contextualSpacing/>
+    </w:pPr>
+  </w:style>
 </w:styles>
 </file>
 
